--- a/16 - Logs and Events.docx
+++ b/16 - Logs and Events.docx
@@ -1921,60 +1921,6 @@
           <w:szCs w:val="20"/>
         </w:rPr>
       </w:pPr>
-    </w:p>
-    <w:p>
-      <w:pPr>
-        <w:shd w:val="clear" w:color="auto" w:fill="FFFFFF"/>
-        <w:spacing w:after="0" w:line="360" w:lineRule="auto"/>
-        <w:rPr>
-          <w:rFonts w:eastAsia="Times New Roman" w:cstheme="minorHAnsi"/>
-          <w:color w:val="000000"/>
-          <w:sz w:val="20"/>
-          <w:szCs w:val="20"/>
-        </w:rPr>
-      </w:pPr>
-      <w:r>
-        <w:rPr>
-          <w:rFonts w:eastAsia="Times New Roman" w:cstheme="minorHAnsi"/>
-          <w:color w:val="008000"/>
-          <w:sz w:val="20"/>
-          <w:szCs w:val="20"/>
-        </w:rPr>
-        <w:t>#If we need to follow a log, we can do that...helpful in debugging real time issues</w:t>
-      </w:r>
-    </w:p>
-    <w:p>
-      <w:pPr>
-        <w:shd w:val="clear" w:color="auto" w:fill="FFFFFF"/>
-        <w:spacing w:after="0" w:line="360" w:lineRule="auto"/>
-        <w:rPr>
-          <w:rFonts w:eastAsia="Times New Roman" w:cstheme="minorHAnsi"/>
-          <w:color w:val="000000"/>
-          <w:sz w:val="20"/>
-          <w:szCs w:val="20"/>
-        </w:rPr>
-      </w:pPr>
-      <w:r>
-        <w:rPr>
-          <w:rFonts w:eastAsia="Times New Roman" w:cstheme="minorHAnsi"/>
-          <w:color w:val="008000"/>
-          <w:sz w:val="20"/>
-          <w:szCs w:val="20"/>
-        </w:rPr>
-        <w:t>#This works for both single and multi-container pods</w:t>
-      </w:r>
-    </w:p>
-    <w:p>
-      <w:pPr>
-        <w:shd w:val="clear" w:color="auto" w:fill="FFFFFF"/>
-        <w:spacing w:after="0" w:line="360" w:lineRule="auto"/>
-        <w:rPr>
-          <w:rFonts w:eastAsia="Times New Roman" w:cstheme="minorHAnsi"/>
-          <w:color w:val="000000"/>
-          <w:sz w:val="20"/>
-          <w:szCs w:val="20"/>
-        </w:rPr>
-      </w:pPr>
       <w:proofErr w:type="spellStart"/>
       <w:r>
         <w:rPr>
@@ -1993,7 +1939,7 @@
           <w:sz w:val="20"/>
           <w:szCs w:val="20"/>
         </w:rPr>
-        <w:t xml:space="preserve"> logs $PODNAME --all-containers </w:t>
+        <w:t xml:space="preserve"> logs $PODNAME </w:t>
       </w:r>
       <w:r>
         <w:rPr>
@@ -2004,6 +1950,103 @@
           <w:sz w:val="20"/>
           <w:szCs w:val="20"/>
         </w:rPr>
+        <w:t>-A</w:t>
+      </w:r>
+    </w:p>
+    <w:p>
+      <w:pPr>
+        <w:shd w:val="clear" w:color="auto" w:fill="FFFFFF"/>
+        <w:spacing w:after="0" w:line="360" w:lineRule="auto"/>
+        <w:rPr>
+          <w:rFonts w:eastAsia="Times New Roman" w:cstheme="minorHAnsi"/>
+          <w:color w:val="000000"/>
+          <w:sz w:val="20"/>
+          <w:szCs w:val="20"/>
+        </w:rPr>
+      </w:pPr>
+    </w:p>
+    <w:p>
+      <w:pPr>
+        <w:shd w:val="clear" w:color="auto" w:fill="FFFFFF"/>
+        <w:spacing w:after="0" w:line="360" w:lineRule="auto"/>
+        <w:rPr>
+          <w:rFonts w:eastAsia="Times New Roman" w:cstheme="minorHAnsi"/>
+          <w:color w:val="000000"/>
+          <w:sz w:val="20"/>
+          <w:szCs w:val="20"/>
+        </w:rPr>
+      </w:pPr>
+      <w:r>
+        <w:rPr>
+          <w:rFonts w:eastAsia="Times New Roman" w:cstheme="minorHAnsi"/>
+          <w:color w:val="008000"/>
+          <w:sz w:val="20"/>
+          <w:szCs w:val="20"/>
+        </w:rPr>
+        <w:t>#If we need to follow a log, we can do that...helpful in debugging real time issues</w:t>
+      </w:r>
+    </w:p>
+    <w:p>
+      <w:pPr>
+        <w:shd w:val="clear" w:color="auto" w:fill="FFFFFF"/>
+        <w:spacing w:after="0" w:line="360" w:lineRule="auto"/>
+        <w:rPr>
+          <w:rFonts w:eastAsia="Times New Roman" w:cstheme="minorHAnsi"/>
+          <w:color w:val="000000"/>
+          <w:sz w:val="20"/>
+          <w:szCs w:val="20"/>
+        </w:rPr>
+      </w:pPr>
+      <w:r>
+        <w:rPr>
+          <w:rFonts w:eastAsia="Times New Roman" w:cstheme="minorHAnsi"/>
+          <w:color w:val="008000"/>
+          <w:sz w:val="20"/>
+          <w:szCs w:val="20"/>
+        </w:rPr>
+        <w:t>#This works for both single and multi-container pods</w:t>
+      </w:r>
+    </w:p>
+    <w:p>
+      <w:pPr>
+        <w:shd w:val="clear" w:color="auto" w:fill="FFFFFF"/>
+        <w:spacing w:after="0" w:line="360" w:lineRule="auto"/>
+        <w:rPr>
+          <w:rFonts w:eastAsia="Times New Roman" w:cstheme="minorHAnsi"/>
+          <w:color w:val="000000"/>
+          <w:sz w:val="20"/>
+          <w:szCs w:val="20"/>
+        </w:rPr>
+      </w:pPr>
+      <w:proofErr w:type="spellStart"/>
+      <w:r>
+        <w:rPr>
+          <w:rFonts w:eastAsia="Times New Roman" w:cstheme="minorHAnsi"/>
+          <w:color w:val="000000"/>
+          <w:sz w:val="20"/>
+          <w:szCs w:val="20"/>
+        </w:rPr>
+        <w:t>kubectl</w:t>
+      </w:r>
+      <w:proofErr w:type="spellEnd"/>
+      <w:r>
+        <w:rPr>
+          <w:rFonts w:eastAsia="Times New Roman" w:cstheme="minorHAnsi"/>
+          <w:color w:val="000000"/>
+          <w:sz w:val="20"/>
+          <w:szCs w:val="20"/>
+        </w:rPr>
+        <w:t xml:space="preserve"> logs $PODNAME --all-containers </w:t>
+      </w:r>
+      <w:r>
+        <w:rPr>
+          <w:rFonts w:eastAsia="Times New Roman" w:cstheme="minorHAnsi"/>
+          <w:b/>
+          <w:bCs/>
+          <w:color w:val="000000"/>
+          <w:sz w:val="20"/>
+          <w:szCs w:val="20"/>
+        </w:rPr>
         <w:t>--follow</w:t>
       </w:r>
     </w:p>
@@ -2102,6 +2145,67 @@
           <w:szCs w:val="20"/>
         </w:rPr>
         <w:t xml:space="preserve"> get pods --selector app=</w:t>
+      </w:r>
+      <w:proofErr w:type="spellStart"/>
+      <w:r>
+        <w:rPr>
+          <w:rFonts w:eastAsia="Times New Roman" w:cstheme="minorHAnsi"/>
+          <w:color w:val="000000"/>
+          <w:sz w:val="20"/>
+          <w:szCs w:val="20"/>
+        </w:rPr>
+        <w:t>loggingdemo</w:t>
+      </w:r>
+      <w:proofErr w:type="spellEnd"/>
+    </w:p>
+    <w:p>
+      <w:pPr>
+        <w:shd w:val="clear" w:color="auto" w:fill="FFFFFF"/>
+        <w:spacing w:after="0" w:line="360" w:lineRule="auto"/>
+        <w:rPr>
+          <w:rFonts w:eastAsia="Times New Roman" w:cstheme="minorHAnsi"/>
+          <w:color w:val="000000"/>
+          <w:sz w:val="20"/>
+          <w:szCs w:val="20"/>
+        </w:rPr>
+      </w:pPr>
+      <w:proofErr w:type="spellStart"/>
+      <w:r>
+        <w:rPr>
+          <w:rFonts w:eastAsia="Times New Roman" w:cstheme="minorHAnsi"/>
+          <w:color w:val="000000"/>
+          <w:sz w:val="20"/>
+          <w:szCs w:val="20"/>
+        </w:rPr>
+        <w:t>kubectl</w:t>
+      </w:r>
+      <w:proofErr w:type="spellEnd"/>
+      <w:r>
+        <w:rPr>
+          <w:rFonts w:eastAsia="Times New Roman" w:cstheme="minorHAnsi"/>
+          <w:color w:val="000000"/>
+          <w:sz w:val="20"/>
+          <w:szCs w:val="20"/>
+        </w:rPr>
+        <w:t xml:space="preserve"> get pods </w:t>
+      </w:r>
+      <w:r>
+        <w:rPr>
+          <w:rFonts w:eastAsia="Times New Roman" w:cstheme="minorHAnsi"/>
+          <w:color w:val="000000"/>
+          <w:sz w:val="20"/>
+          <w:szCs w:val="20"/>
+        </w:rPr>
+        <w:t>-l</w:t>
+      </w:r>
+      <w:r>
+        <w:rPr>
+          <w:rFonts w:eastAsia="Times New Roman" w:cstheme="minorHAnsi"/>
+          <w:color w:val="000000"/>
+          <w:sz w:val="20"/>
+          <w:szCs w:val="20"/>
+        </w:rPr>
+        <w:t xml:space="preserve"> app=</w:t>
       </w:r>
       <w:proofErr w:type="spellStart"/>
       <w:r>
@@ -2371,6 +2475,7 @@
           <w:sz w:val="20"/>
           <w:szCs w:val="20"/>
         </w:rPr>
+        <w:lastRenderedPageBreak/>
         <w:drawing>
           <wp:inline distT="0" distB="0" distL="0" distR="0" wp14:anchorId="40ECE1A0" wp14:editId="7F79ECD7">
             <wp:extent cx="5850927" cy="2944837"/>
@@ -2438,7 +2543,6 @@
           <w:sz w:val="20"/>
           <w:szCs w:val="20"/>
         </w:rPr>
-        <w:lastRenderedPageBreak/>
         <w:t xml:space="preserve">#Accessing information with </w:t>
       </w:r>
       <w:proofErr w:type="spellStart"/>
@@ -2734,1341 +2838,9 @@
           <w:sz w:val="20"/>
           <w:szCs w:val="20"/>
         </w:rPr>
-        <w:t xml:space="preserve"> get pods -l app=hello-world -o </w:t>
-      </w:r>
-      <w:proofErr w:type="spellStart"/>
-      <w:r>
-        <w:rPr>
-          <w:rFonts w:eastAsia="Times New Roman" w:cstheme="minorHAnsi"/>
-          <w:color w:val="000000"/>
-          <w:sz w:val="20"/>
-          <w:szCs w:val="20"/>
-        </w:rPr>
-        <w:t>json</w:t>
-      </w:r>
-      <w:proofErr w:type="spellEnd"/>
-      <w:r>
-        <w:rPr>
-          <w:rFonts w:eastAsia="Times New Roman" w:cstheme="minorHAnsi"/>
-          <w:color w:val="000000"/>
-          <w:sz w:val="20"/>
-          <w:szCs w:val="20"/>
-        </w:rPr>
-        <w:t xml:space="preserve"> &gt; </w:t>
-      </w:r>
-      <w:proofErr w:type="spellStart"/>
-      <w:proofErr w:type="gramStart"/>
-      <w:r>
-        <w:rPr>
-          <w:rFonts w:eastAsia="Times New Roman" w:cstheme="minorHAnsi"/>
-          <w:color w:val="000000"/>
-          <w:sz w:val="20"/>
-          <w:szCs w:val="20"/>
-        </w:rPr>
-        <w:t>pods.json</w:t>
-      </w:r>
-      <w:proofErr w:type="spellEnd"/>
-      <w:proofErr w:type="gramEnd"/>
-      <w:r>
-        <w:rPr>
-          <w:rFonts w:eastAsia="Times New Roman" w:cstheme="minorHAnsi"/>
-          <w:color w:val="000000"/>
-          <w:sz w:val="20"/>
-          <w:szCs w:val="20"/>
-        </w:rPr>
-        <w:t xml:space="preserve"> </w:t>
-      </w:r>
-    </w:p>
-    <w:p>
-      <w:pPr>
-        <w:shd w:val="clear" w:color="auto" w:fill="FFFFFF"/>
-        <w:spacing w:after="0" w:line="360" w:lineRule="auto"/>
-        <w:rPr>
-          <w:rFonts w:eastAsia="Times New Roman" w:cstheme="minorHAnsi"/>
-          <w:color w:val="000000"/>
-          <w:sz w:val="20"/>
-          <w:szCs w:val="20"/>
-        </w:rPr>
-      </w:pPr>
-    </w:p>
-    <w:p>
-      <w:pPr>
-        <w:shd w:val="clear" w:color="auto" w:fill="FFFFFF"/>
-        <w:spacing w:after="0" w:line="360" w:lineRule="auto"/>
-        <w:rPr>
-          <w:rFonts w:eastAsia="Times New Roman" w:cstheme="minorHAnsi"/>
-          <w:color w:val="000000"/>
-          <w:sz w:val="20"/>
-          <w:szCs w:val="20"/>
-        </w:rPr>
-      </w:pPr>
-      <w:r>
-        <w:rPr>
-          <w:rFonts w:eastAsia="Times New Roman" w:cstheme="minorHAnsi"/>
-          <w:color w:val="008000"/>
-          <w:sz w:val="20"/>
-          <w:szCs w:val="20"/>
-        </w:rPr>
-        <w:t>#It's a list of objects, so let's display the pod names</w:t>
-      </w:r>
-    </w:p>
-    <w:p>
-      <w:pPr>
-        <w:shd w:val="clear" w:color="auto" w:fill="FFFFFF"/>
-        <w:spacing w:after="0" w:line="360" w:lineRule="auto"/>
-        <w:rPr>
-          <w:rFonts w:eastAsia="Times New Roman" w:cstheme="minorHAnsi"/>
-          <w:color w:val="000000"/>
-          <w:sz w:val="20"/>
-          <w:szCs w:val="20"/>
-        </w:rPr>
-      </w:pPr>
-      <w:proofErr w:type="spellStart"/>
-      <w:r>
-        <w:rPr>
-          <w:rFonts w:eastAsia="Times New Roman" w:cstheme="minorHAnsi"/>
-          <w:color w:val="000000"/>
-          <w:sz w:val="20"/>
-          <w:szCs w:val="20"/>
-        </w:rPr>
-        <w:t>kubectl</w:t>
-      </w:r>
-      <w:proofErr w:type="spellEnd"/>
-      <w:r>
-        <w:rPr>
-          <w:rFonts w:eastAsia="Times New Roman" w:cstheme="minorHAnsi"/>
-          <w:color w:val="000000"/>
-          <w:sz w:val="20"/>
-          <w:szCs w:val="20"/>
-        </w:rPr>
-        <w:t xml:space="preserve"> get pods -l app=hello-world -o </w:t>
-      </w:r>
-      <w:proofErr w:type="spellStart"/>
-      <w:r>
-        <w:rPr>
-          <w:rFonts w:eastAsia="Times New Roman" w:cstheme="minorHAnsi"/>
-          <w:color w:val="000000"/>
-          <w:sz w:val="20"/>
-          <w:szCs w:val="20"/>
-        </w:rPr>
-        <w:t>jsonpath</w:t>
-      </w:r>
-      <w:proofErr w:type="spellEnd"/>
-      <w:r>
-        <w:rPr>
-          <w:rFonts w:eastAsia="Times New Roman" w:cstheme="minorHAnsi"/>
-          <w:color w:val="000000"/>
-          <w:sz w:val="20"/>
-          <w:szCs w:val="20"/>
-        </w:rPr>
-        <w:t>=</w:t>
-      </w:r>
-      <w:proofErr w:type="gramStart"/>
-      <w:r>
-        <w:rPr>
-          <w:rFonts w:eastAsia="Times New Roman" w:cstheme="minorHAnsi"/>
-          <w:color w:val="A31515"/>
-          <w:sz w:val="20"/>
-          <w:szCs w:val="20"/>
-        </w:rPr>
-        <w:t>'{ .</w:t>
-      </w:r>
-      <w:proofErr w:type="gramEnd"/>
-      <w:r>
-        <w:rPr>
-          <w:rFonts w:eastAsia="Times New Roman" w:cstheme="minorHAnsi"/>
-          <w:color w:val="A31515"/>
-          <w:sz w:val="20"/>
-          <w:szCs w:val="20"/>
-        </w:rPr>
-        <w:t>items[*].metadata.name }'</w:t>
-      </w:r>
-    </w:p>
-    <w:p>
-      <w:pPr>
-        <w:shd w:val="clear" w:color="auto" w:fill="FFFFFF"/>
-        <w:spacing w:after="0" w:line="360" w:lineRule="auto"/>
-        <w:rPr>
-          <w:rFonts w:eastAsia="Times New Roman" w:cstheme="minorHAnsi"/>
-          <w:color w:val="000000"/>
-          <w:sz w:val="20"/>
-          <w:szCs w:val="20"/>
-        </w:rPr>
-      </w:pPr>
-    </w:p>
-    <w:p>
-      <w:pPr>
-        <w:shd w:val="clear" w:color="auto" w:fill="FFFFFF"/>
-        <w:spacing w:after="0" w:line="360" w:lineRule="auto"/>
-        <w:rPr>
-          <w:rFonts w:eastAsia="Times New Roman" w:cstheme="minorHAnsi"/>
-          <w:color w:val="000000"/>
-          <w:sz w:val="20"/>
-          <w:szCs w:val="20"/>
-        </w:rPr>
-      </w:pPr>
-      <w:r>
-        <w:rPr>
-          <w:rFonts w:eastAsia="Times New Roman" w:cstheme="minorHAnsi"/>
-          <w:color w:val="008000"/>
-          <w:sz w:val="20"/>
-          <w:szCs w:val="20"/>
-        </w:rPr>
-        <w:t xml:space="preserve">#Display all pods names, this will put the new line at the end of the set rather </w:t>
-      </w:r>
-      <w:proofErr w:type="spellStart"/>
-      <w:r>
-        <w:rPr>
-          <w:rFonts w:eastAsia="Times New Roman" w:cstheme="minorHAnsi"/>
-          <w:color w:val="008000"/>
-          <w:sz w:val="20"/>
-          <w:szCs w:val="20"/>
-        </w:rPr>
-        <w:t>then</w:t>
-      </w:r>
-      <w:proofErr w:type="spellEnd"/>
-      <w:r>
-        <w:rPr>
-          <w:rFonts w:eastAsia="Times New Roman" w:cstheme="minorHAnsi"/>
-          <w:color w:val="008000"/>
-          <w:sz w:val="20"/>
-          <w:szCs w:val="20"/>
-        </w:rPr>
-        <w:t xml:space="preserve"> on each object output to screen.</w:t>
-      </w:r>
-    </w:p>
-    <w:p>
-      <w:pPr>
-        <w:shd w:val="clear" w:color="auto" w:fill="FFFFFF"/>
-        <w:spacing w:after="0" w:line="360" w:lineRule="auto"/>
-        <w:rPr>
-          <w:rFonts w:eastAsia="Times New Roman" w:cstheme="minorHAnsi"/>
-          <w:color w:val="000000"/>
-          <w:sz w:val="20"/>
-          <w:szCs w:val="20"/>
-        </w:rPr>
-      </w:pPr>
-      <w:r>
-        <w:rPr>
-          <w:rFonts w:eastAsia="Times New Roman" w:cstheme="minorHAnsi"/>
-          <w:color w:val="008000"/>
-          <w:sz w:val="20"/>
-          <w:szCs w:val="20"/>
-        </w:rPr>
-        <w:t>#Additional tips on formatting code in the examples below including adding a new line after each object</w:t>
-      </w:r>
-    </w:p>
-    <w:p>
-      <w:pPr>
-        <w:shd w:val="clear" w:color="auto" w:fill="FFFFFF"/>
-        <w:spacing w:after="0" w:line="360" w:lineRule="auto"/>
-        <w:rPr>
-          <w:rFonts w:eastAsia="Times New Roman" w:cstheme="minorHAnsi"/>
-          <w:color w:val="000000"/>
-          <w:sz w:val="20"/>
-          <w:szCs w:val="20"/>
-        </w:rPr>
-      </w:pPr>
-      <w:proofErr w:type="spellStart"/>
-      <w:r>
-        <w:rPr>
-          <w:rFonts w:eastAsia="Times New Roman" w:cstheme="minorHAnsi"/>
-          <w:color w:val="000000"/>
-          <w:sz w:val="20"/>
-          <w:szCs w:val="20"/>
-        </w:rPr>
-        <w:t>kubectl</w:t>
-      </w:r>
-      <w:proofErr w:type="spellEnd"/>
-      <w:r>
-        <w:rPr>
-          <w:rFonts w:eastAsia="Times New Roman" w:cstheme="minorHAnsi"/>
-          <w:color w:val="000000"/>
-          <w:sz w:val="20"/>
-          <w:szCs w:val="20"/>
-        </w:rPr>
-        <w:t xml:space="preserve"> get pods -l app=hello-world -o </w:t>
-      </w:r>
-      <w:proofErr w:type="spellStart"/>
-      <w:r>
-        <w:rPr>
-          <w:rFonts w:eastAsia="Times New Roman" w:cstheme="minorHAnsi"/>
-          <w:color w:val="000000"/>
-          <w:sz w:val="20"/>
-          <w:szCs w:val="20"/>
-        </w:rPr>
-        <w:t>jsonpath</w:t>
-      </w:r>
-      <w:proofErr w:type="spellEnd"/>
-      <w:r>
-        <w:rPr>
-          <w:rFonts w:eastAsia="Times New Roman" w:cstheme="minorHAnsi"/>
-          <w:color w:val="000000"/>
-          <w:sz w:val="20"/>
-          <w:szCs w:val="20"/>
-        </w:rPr>
-        <w:t>=</w:t>
-      </w:r>
-      <w:proofErr w:type="gramStart"/>
-      <w:r>
-        <w:rPr>
-          <w:rFonts w:eastAsia="Times New Roman" w:cstheme="minorHAnsi"/>
-          <w:color w:val="A31515"/>
-          <w:sz w:val="20"/>
-          <w:szCs w:val="20"/>
-        </w:rPr>
-        <w:t>'{ .</w:t>
-      </w:r>
-      <w:proofErr w:type="gramEnd"/>
-      <w:r>
-        <w:rPr>
-          <w:rFonts w:eastAsia="Times New Roman" w:cstheme="minorHAnsi"/>
-          <w:color w:val="A31515"/>
-          <w:sz w:val="20"/>
-          <w:szCs w:val="20"/>
-        </w:rPr>
-        <w:t>items[*].metadata.name }{"\n"}'</w:t>
-      </w:r>
-    </w:p>
-    <w:p>
-      <w:pPr>
-        <w:shd w:val="clear" w:color="auto" w:fill="FFFFFF"/>
-        <w:spacing w:after="0" w:line="360" w:lineRule="auto"/>
-        <w:rPr>
-          <w:rFonts w:eastAsia="Times New Roman" w:cstheme="minorHAnsi"/>
-          <w:color w:val="000000"/>
-          <w:sz w:val="20"/>
-          <w:szCs w:val="20"/>
-        </w:rPr>
-      </w:pPr>
-    </w:p>
-    <w:p>
-      <w:pPr>
-        <w:shd w:val="clear" w:color="auto" w:fill="FFFFFF"/>
-        <w:spacing w:after="0" w:line="360" w:lineRule="auto"/>
-        <w:rPr>
-          <w:rFonts w:eastAsia="Times New Roman" w:cstheme="minorHAnsi"/>
-          <w:color w:val="000000"/>
-          <w:sz w:val="20"/>
-          <w:szCs w:val="20"/>
-        </w:rPr>
-      </w:pPr>
-      <w:r>
-        <w:rPr>
-          <w:rFonts w:eastAsia="Times New Roman" w:cstheme="minorHAnsi"/>
-          <w:color w:val="008000"/>
-          <w:sz w:val="20"/>
-          <w:szCs w:val="20"/>
-        </w:rPr>
-        <w:t>#It's a list of objects, so let's display the first (</w:t>
-      </w:r>
-      <w:proofErr w:type="spellStart"/>
-      <w:r>
-        <w:rPr>
-          <w:rFonts w:eastAsia="Times New Roman" w:cstheme="minorHAnsi"/>
-          <w:color w:val="008000"/>
-          <w:sz w:val="20"/>
-          <w:szCs w:val="20"/>
-        </w:rPr>
-        <w:t>zero'th</w:t>
-      </w:r>
-      <w:proofErr w:type="spellEnd"/>
-      <w:r>
-        <w:rPr>
-          <w:rFonts w:eastAsia="Times New Roman" w:cstheme="minorHAnsi"/>
-          <w:color w:val="008000"/>
-          <w:sz w:val="20"/>
-          <w:szCs w:val="20"/>
-        </w:rPr>
-        <w:t>) pod from the output</w:t>
-      </w:r>
-    </w:p>
-    <w:p>
-      <w:pPr>
-        <w:shd w:val="clear" w:color="auto" w:fill="FFFFFF"/>
-        <w:spacing w:after="0" w:line="360" w:lineRule="auto"/>
-        <w:rPr>
-          <w:rFonts w:eastAsia="Times New Roman" w:cstheme="minorHAnsi"/>
-          <w:color w:val="000000"/>
-          <w:sz w:val="20"/>
-          <w:szCs w:val="20"/>
-        </w:rPr>
-      </w:pPr>
-      <w:proofErr w:type="spellStart"/>
-      <w:r>
-        <w:rPr>
-          <w:rFonts w:eastAsia="Times New Roman" w:cstheme="minorHAnsi"/>
-          <w:color w:val="000000"/>
-          <w:sz w:val="20"/>
-          <w:szCs w:val="20"/>
-        </w:rPr>
-        <w:t>kubectl</w:t>
-      </w:r>
-      <w:proofErr w:type="spellEnd"/>
-      <w:r>
-        <w:rPr>
-          <w:rFonts w:eastAsia="Times New Roman" w:cstheme="minorHAnsi"/>
-          <w:color w:val="000000"/>
-          <w:sz w:val="20"/>
-          <w:szCs w:val="20"/>
-        </w:rPr>
-        <w:t xml:space="preserve"> get pods -l app=hello-world -o </w:t>
-      </w:r>
-      <w:proofErr w:type="spellStart"/>
-      <w:r>
-        <w:rPr>
-          <w:rFonts w:eastAsia="Times New Roman" w:cstheme="minorHAnsi"/>
-          <w:color w:val="000000"/>
-          <w:sz w:val="20"/>
-          <w:szCs w:val="20"/>
-        </w:rPr>
-        <w:t>jsonpath</w:t>
-      </w:r>
-      <w:proofErr w:type="spellEnd"/>
-      <w:r>
-        <w:rPr>
-          <w:rFonts w:eastAsia="Times New Roman" w:cstheme="minorHAnsi"/>
-          <w:color w:val="000000"/>
-          <w:sz w:val="20"/>
-          <w:szCs w:val="20"/>
-        </w:rPr>
-        <w:t>=</w:t>
-      </w:r>
-      <w:proofErr w:type="gramStart"/>
-      <w:r>
-        <w:rPr>
-          <w:rFonts w:eastAsia="Times New Roman" w:cstheme="minorHAnsi"/>
-          <w:color w:val="A31515"/>
-          <w:sz w:val="20"/>
-          <w:szCs w:val="20"/>
-        </w:rPr>
-        <w:t>'{ .</w:t>
-      </w:r>
-      <w:proofErr w:type="gramEnd"/>
-      <w:r>
-        <w:rPr>
-          <w:rFonts w:eastAsia="Times New Roman" w:cstheme="minorHAnsi"/>
-          <w:color w:val="A31515"/>
-          <w:sz w:val="20"/>
-          <w:szCs w:val="20"/>
-        </w:rPr>
-        <w:t>items[0].metadata.name }{"\n"}'</w:t>
-      </w:r>
-    </w:p>
-    <w:p>
-      <w:pPr>
-        <w:shd w:val="clear" w:color="auto" w:fill="FFFFFF"/>
-        <w:spacing w:after="0" w:line="360" w:lineRule="auto"/>
-        <w:rPr>
-          <w:rFonts w:eastAsia="Times New Roman" w:cstheme="minorHAnsi"/>
-          <w:color w:val="000000"/>
-          <w:sz w:val="20"/>
-          <w:szCs w:val="20"/>
-        </w:rPr>
-      </w:pPr>
-    </w:p>
-    <w:p>
-      <w:pPr>
-        <w:shd w:val="clear" w:color="auto" w:fill="FFFFFF"/>
-        <w:spacing w:after="0" w:line="360" w:lineRule="auto"/>
-        <w:rPr>
-          <w:rFonts w:eastAsia="Times New Roman" w:cstheme="minorHAnsi"/>
-          <w:color w:val="000000"/>
-          <w:sz w:val="20"/>
-          <w:szCs w:val="20"/>
-        </w:rPr>
-      </w:pPr>
-      <w:r>
-        <w:rPr>
-          <w:rFonts w:eastAsia="Times New Roman" w:cstheme="minorHAnsi"/>
-          <w:color w:val="008000"/>
-          <w:sz w:val="20"/>
-          <w:szCs w:val="20"/>
-        </w:rPr>
-        <w:t>#Get all container images in use by all pods in all namespaces</w:t>
-      </w:r>
-    </w:p>
-    <w:p>
-      <w:pPr>
-        <w:shd w:val="clear" w:color="auto" w:fill="FFFFFF"/>
-        <w:spacing w:after="0" w:line="360" w:lineRule="auto"/>
-        <w:rPr>
-          <w:rFonts w:eastAsia="Times New Roman" w:cstheme="minorHAnsi"/>
-          <w:color w:val="000000"/>
-          <w:sz w:val="20"/>
-          <w:szCs w:val="20"/>
-        </w:rPr>
-      </w:pPr>
-      <w:proofErr w:type="spellStart"/>
-      <w:r>
-        <w:rPr>
-          <w:rFonts w:eastAsia="Times New Roman" w:cstheme="minorHAnsi"/>
-          <w:color w:val="000000"/>
-          <w:sz w:val="20"/>
-          <w:szCs w:val="20"/>
-        </w:rPr>
-        <w:t>kubectl</w:t>
-      </w:r>
-      <w:proofErr w:type="spellEnd"/>
-      <w:r>
-        <w:rPr>
-          <w:rFonts w:eastAsia="Times New Roman" w:cstheme="minorHAnsi"/>
-          <w:color w:val="000000"/>
-          <w:sz w:val="20"/>
-          <w:szCs w:val="20"/>
-        </w:rPr>
-        <w:t xml:space="preserve"> get pods --all-namespaces -o </w:t>
-      </w:r>
-      <w:proofErr w:type="spellStart"/>
-      <w:r>
-        <w:rPr>
-          <w:rFonts w:eastAsia="Times New Roman" w:cstheme="minorHAnsi"/>
-          <w:color w:val="000000"/>
-          <w:sz w:val="20"/>
-          <w:szCs w:val="20"/>
-        </w:rPr>
-        <w:t>jsonpath</w:t>
-      </w:r>
-      <w:proofErr w:type="spellEnd"/>
-      <w:r>
-        <w:rPr>
-          <w:rFonts w:eastAsia="Times New Roman" w:cstheme="minorHAnsi"/>
-          <w:color w:val="000000"/>
-          <w:sz w:val="20"/>
-          <w:szCs w:val="20"/>
-        </w:rPr>
-        <w:t>=</w:t>
-      </w:r>
-      <w:proofErr w:type="gramStart"/>
-      <w:r>
-        <w:rPr>
-          <w:rFonts w:eastAsia="Times New Roman" w:cstheme="minorHAnsi"/>
-          <w:color w:val="A31515"/>
-          <w:sz w:val="20"/>
-          <w:szCs w:val="20"/>
-        </w:rPr>
-        <w:t>'{ .</w:t>
-      </w:r>
-      <w:proofErr w:type="gramEnd"/>
-      <w:r>
-        <w:rPr>
-          <w:rFonts w:eastAsia="Times New Roman" w:cstheme="minorHAnsi"/>
-          <w:color w:val="A31515"/>
-          <w:sz w:val="20"/>
-          <w:szCs w:val="20"/>
-        </w:rPr>
-        <w:t>items[*].</w:t>
-      </w:r>
-      <w:proofErr w:type="spellStart"/>
-      <w:r>
-        <w:rPr>
-          <w:rFonts w:eastAsia="Times New Roman" w:cstheme="minorHAnsi"/>
-          <w:color w:val="A31515"/>
-          <w:sz w:val="20"/>
-          <w:szCs w:val="20"/>
-        </w:rPr>
-        <w:t>spec.containers</w:t>
-      </w:r>
-      <w:proofErr w:type="spellEnd"/>
-      <w:r>
-        <w:rPr>
-          <w:rFonts w:eastAsia="Times New Roman" w:cstheme="minorHAnsi"/>
-          <w:color w:val="A31515"/>
-          <w:sz w:val="20"/>
-          <w:szCs w:val="20"/>
-        </w:rPr>
-        <w:t>[*].image }{"\n"}'</w:t>
-      </w:r>
-    </w:p>
-    <w:p>
-      <w:pPr>
-        <w:shd w:val="clear" w:color="auto" w:fill="FFFFFF"/>
-        <w:spacing w:after="0" w:line="360" w:lineRule="auto"/>
-        <w:rPr>
-          <w:rFonts w:eastAsia="Times New Roman" w:cstheme="minorHAnsi"/>
-          <w:color w:val="000000"/>
-          <w:sz w:val="20"/>
-          <w:szCs w:val="20"/>
-        </w:rPr>
-      </w:pPr>
-      <w:r>
-        <w:rPr>
-          <w:rFonts w:eastAsia="Times New Roman" w:cstheme="minorHAnsi"/>
-          <w:color w:val="000000"/>
-          <w:sz w:val="20"/>
-          <w:szCs w:val="20"/>
-        </w:rPr>
-        <w:br/>
-      </w:r>
-      <w:r>
-        <w:rPr>
-          <w:rFonts w:eastAsia="Times New Roman" w:cstheme="minorHAnsi"/>
-          <w:color w:val="008000"/>
-          <w:sz w:val="20"/>
-          <w:szCs w:val="20"/>
-        </w:rPr>
-        <w:t>#Filtering a specific value in a list</w:t>
-      </w:r>
-    </w:p>
-    <w:p>
-      <w:pPr>
-        <w:shd w:val="clear" w:color="auto" w:fill="FFFFFF"/>
-        <w:spacing w:after="0" w:line="360" w:lineRule="auto"/>
-        <w:rPr>
-          <w:rFonts w:eastAsia="Times New Roman" w:cstheme="minorHAnsi"/>
-          <w:color w:val="000000"/>
-          <w:sz w:val="20"/>
-          <w:szCs w:val="20"/>
-        </w:rPr>
-      </w:pPr>
-      <w:r>
-        <w:rPr>
-          <w:rFonts w:eastAsia="Times New Roman" w:cstheme="minorHAnsi"/>
-          <w:color w:val="008000"/>
-          <w:sz w:val="20"/>
-          <w:szCs w:val="20"/>
-        </w:rPr>
-        <w:t xml:space="preserve">#Let's say there's </w:t>
-      </w:r>
-      <w:proofErr w:type="gramStart"/>
-      <w:r>
-        <w:rPr>
-          <w:rFonts w:eastAsia="Times New Roman" w:cstheme="minorHAnsi"/>
-          <w:color w:val="008000"/>
-          <w:sz w:val="20"/>
-          <w:szCs w:val="20"/>
-        </w:rPr>
-        <w:t>an</w:t>
-      </w:r>
-      <w:proofErr w:type="gramEnd"/>
-      <w:r>
-        <w:rPr>
-          <w:rFonts w:eastAsia="Times New Roman" w:cstheme="minorHAnsi"/>
-          <w:color w:val="008000"/>
-          <w:sz w:val="20"/>
-          <w:szCs w:val="20"/>
-        </w:rPr>
-        <w:t xml:space="preserve"> list inside items and you need to access an element in that list...</w:t>
-      </w:r>
-    </w:p>
-    <w:p>
-      <w:pPr>
-        <w:shd w:val="clear" w:color="auto" w:fill="FFFFFF"/>
-        <w:spacing w:after="0" w:line="360" w:lineRule="auto"/>
-        <w:rPr>
-          <w:rFonts w:eastAsia="Times New Roman" w:cstheme="minorHAnsi"/>
-          <w:color w:val="000000"/>
-          <w:sz w:val="20"/>
-          <w:szCs w:val="20"/>
-        </w:rPr>
-      </w:pPr>
-      <w:r>
-        <w:rPr>
-          <w:rFonts w:eastAsia="Times New Roman" w:cstheme="minorHAnsi"/>
-          <w:color w:val="008000"/>
-          <w:sz w:val="20"/>
-          <w:szCs w:val="20"/>
-        </w:rPr>
-        <w:t>#</w:t>
-      </w:r>
-      <w:proofErr w:type="gramStart"/>
-      <w:r>
-        <w:rPr>
-          <w:rFonts w:eastAsia="Times New Roman" w:cstheme="minorHAnsi"/>
-          <w:color w:val="008000"/>
-          <w:sz w:val="20"/>
-          <w:szCs w:val="20"/>
-        </w:rPr>
-        <w:t xml:space="preserve">  ?</w:t>
-      </w:r>
-      <w:proofErr w:type="gramEnd"/>
-      <w:r>
-        <w:rPr>
-          <w:rFonts w:eastAsia="Times New Roman" w:cstheme="minorHAnsi"/>
-          <w:color w:val="008000"/>
-          <w:sz w:val="20"/>
-          <w:szCs w:val="20"/>
-        </w:rPr>
-        <w:t>() - defines a filter</w:t>
-      </w:r>
-    </w:p>
-    <w:p>
-      <w:pPr>
-        <w:shd w:val="clear" w:color="auto" w:fill="FFFFFF"/>
-        <w:spacing w:after="0" w:line="360" w:lineRule="auto"/>
-        <w:rPr>
-          <w:rFonts w:eastAsia="Times New Roman" w:cstheme="minorHAnsi"/>
-          <w:color w:val="000000"/>
-          <w:sz w:val="20"/>
-          <w:szCs w:val="20"/>
-        </w:rPr>
-      </w:pPr>
-      <w:r>
-        <w:rPr>
-          <w:rFonts w:eastAsia="Times New Roman" w:cstheme="minorHAnsi"/>
-          <w:color w:val="008000"/>
-          <w:sz w:val="20"/>
-          <w:szCs w:val="20"/>
-        </w:rPr>
-        <w:t>#  @ - the current object</w:t>
-      </w:r>
-    </w:p>
-    <w:p>
-      <w:pPr>
-        <w:shd w:val="clear" w:color="auto" w:fill="FFFFFF"/>
-        <w:spacing w:after="0" w:line="360" w:lineRule="auto"/>
-        <w:rPr>
-          <w:rFonts w:eastAsia="Times New Roman" w:cstheme="minorHAnsi"/>
-          <w:color w:val="000000"/>
-          <w:sz w:val="20"/>
-          <w:szCs w:val="20"/>
-        </w:rPr>
-      </w:pPr>
-      <w:proofErr w:type="spellStart"/>
-      <w:r>
-        <w:rPr>
-          <w:rFonts w:eastAsia="Times New Roman" w:cstheme="minorHAnsi"/>
-          <w:color w:val="000000"/>
-          <w:sz w:val="20"/>
-          <w:szCs w:val="20"/>
-        </w:rPr>
-        <w:t>kubectl</w:t>
-      </w:r>
-      <w:proofErr w:type="spellEnd"/>
-      <w:r>
-        <w:rPr>
-          <w:rFonts w:eastAsia="Times New Roman" w:cstheme="minorHAnsi"/>
-          <w:color w:val="000000"/>
-          <w:sz w:val="20"/>
-          <w:szCs w:val="20"/>
-        </w:rPr>
-        <w:t xml:space="preserve"> get nodes c1-cp1 -o </w:t>
-      </w:r>
-      <w:proofErr w:type="spellStart"/>
-      <w:r>
-        <w:rPr>
-          <w:rFonts w:eastAsia="Times New Roman" w:cstheme="minorHAnsi"/>
-          <w:color w:val="000000"/>
-          <w:sz w:val="20"/>
-          <w:szCs w:val="20"/>
-        </w:rPr>
-        <w:t>json</w:t>
-      </w:r>
-      <w:proofErr w:type="spellEnd"/>
-      <w:r>
-        <w:rPr>
-          <w:rFonts w:eastAsia="Times New Roman" w:cstheme="minorHAnsi"/>
-          <w:color w:val="000000"/>
-          <w:sz w:val="20"/>
-          <w:szCs w:val="20"/>
-        </w:rPr>
-        <w:t xml:space="preserve"> | more</w:t>
-      </w:r>
-    </w:p>
-    <w:p>
-      <w:pPr>
-        <w:shd w:val="clear" w:color="auto" w:fill="FFFFFF"/>
-        <w:spacing w:after="0" w:line="360" w:lineRule="auto"/>
-        <w:rPr>
-          <w:rFonts w:eastAsia="Times New Roman" w:cstheme="minorHAnsi"/>
-          <w:color w:val="000000"/>
-          <w:sz w:val="20"/>
-          <w:szCs w:val="20"/>
-        </w:rPr>
-      </w:pPr>
-      <w:proofErr w:type="spellStart"/>
-      <w:r>
-        <w:rPr>
-          <w:rFonts w:eastAsia="Times New Roman" w:cstheme="minorHAnsi"/>
-          <w:color w:val="000000"/>
-          <w:sz w:val="20"/>
-          <w:szCs w:val="20"/>
-        </w:rPr>
-        <w:t>kubectl</w:t>
-      </w:r>
-      <w:proofErr w:type="spellEnd"/>
-      <w:r>
-        <w:rPr>
-          <w:rFonts w:eastAsia="Times New Roman" w:cstheme="minorHAnsi"/>
-          <w:color w:val="000000"/>
-          <w:sz w:val="20"/>
-          <w:szCs w:val="20"/>
-        </w:rPr>
-        <w:t xml:space="preserve"> get nodes -o jsonpath=</w:t>
-      </w:r>
-      <w:r>
-        <w:rPr>
-          <w:rFonts w:eastAsia="Times New Roman" w:cstheme="minorHAnsi"/>
-          <w:color w:val="A31515"/>
-          <w:sz w:val="20"/>
-          <w:szCs w:val="20"/>
-        </w:rPr>
-        <w:t>"</w:t>
-      </w:r>
-      <w:proofErr w:type="gramStart"/>
-      <w:r>
-        <w:rPr>
-          <w:rFonts w:eastAsia="Times New Roman" w:cstheme="minorHAnsi"/>
-          <w:color w:val="A31515"/>
-          <w:sz w:val="20"/>
-          <w:szCs w:val="20"/>
-        </w:rPr>
-        <w:t>{.items</w:t>
-      </w:r>
-      <w:proofErr w:type="gramEnd"/>
-      <w:r>
-        <w:rPr>
-          <w:rFonts w:eastAsia="Times New Roman" w:cstheme="minorHAnsi"/>
-          <w:color w:val="A31515"/>
-          <w:sz w:val="20"/>
-          <w:szCs w:val="20"/>
-        </w:rPr>
-        <w:t>[*].status.addresses[?(@.type=='InternalIP')].address}"</w:t>
-      </w:r>
-    </w:p>
-    <w:p>
-      <w:pPr>
-        <w:shd w:val="clear" w:color="auto" w:fill="FFFFFF"/>
-        <w:spacing w:after="0" w:line="360" w:lineRule="auto"/>
-        <w:rPr>
-          <w:rFonts w:eastAsia="Times New Roman" w:cstheme="minorHAnsi"/>
-          <w:color w:val="000000"/>
-          <w:sz w:val="20"/>
-          <w:szCs w:val="20"/>
-        </w:rPr>
-      </w:pPr>
-    </w:p>
-    <w:p>
-      <w:pPr>
-        <w:shd w:val="clear" w:color="auto" w:fill="FFFFFF"/>
-        <w:spacing w:after="0" w:line="360" w:lineRule="auto"/>
-        <w:rPr>
-          <w:rFonts w:eastAsia="Times New Roman" w:cstheme="minorHAnsi"/>
-          <w:color w:val="000000"/>
-          <w:sz w:val="20"/>
-          <w:szCs w:val="20"/>
-        </w:rPr>
-      </w:pPr>
-      <w:r>
-        <w:rPr>
-          <w:rFonts w:eastAsia="Times New Roman" w:cstheme="minorHAnsi"/>
-          <w:color w:val="008000"/>
-          <w:sz w:val="20"/>
-          <w:szCs w:val="20"/>
-        </w:rPr>
-        <w:t>#Sorting</w:t>
-      </w:r>
-    </w:p>
-    <w:p>
-      <w:pPr>
-        <w:shd w:val="clear" w:color="auto" w:fill="FFFFFF"/>
-        <w:spacing w:after="0" w:line="360" w:lineRule="auto"/>
-        <w:rPr>
-          <w:rFonts w:eastAsia="Times New Roman" w:cstheme="minorHAnsi"/>
-          <w:color w:val="000000"/>
-          <w:sz w:val="20"/>
-          <w:szCs w:val="20"/>
-        </w:rPr>
-      </w:pPr>
-      <w:r>
-        <w:rPr>
-          <w:rFonts w:eastAsia="Times New Roman" w:cstheme="minorHAnsi"/>
-          <w:color w:val="008000"/>
-          <w:sz w:val="20"/>
-          <w:szCs w:val="20"/>
-        </w:rPr>
-        <w:t>#Use the --sort-by parameter and define which field you want to sort on. It can be any field in the object.</w:t>
-      </w:r>
-    </w:p>
-    <w:p>
-      <w:pPr>
-        <w:shd w:val="clear" w:color="auto" w:fill="FFFFFF"/>
-        <w:spacing w:after="0" w:line="360" w:lineRule="auto"/>
-        <w:rPr>
-          <w:rFonts w:eastAsia="Times New Roman" w:cstheme="minorHAnsi"/>
-          <w:color w:val="000000"/>
-          <w:sz w:val="20"/>
-          <w:szCs w:val="20"/>
-        </w:rPr>
-      </w:pPr>
-      <w:proofErr w:type="spellStart"/>
-      <w:r>
-        <w:rPr>
-          <w:rFonts w:eastAsia="Times New Roman" w:cstheme="minorHAnsi"/>
-          <w:color w:val="000000"/>
-          <w:sz w:val="20"/>
-          <w:szCs w:val="20"/>
-        </w:rPr>
-        <w:t>kubectl</w:t>
-      </w:r>
-      <w:proofErr w:type="spellEnd"/>
-      <w:r>
-        <w:rPr>
-          <w:rFonts w:eastAsia="Times New Roman" w:cstheme="minorHAnsi"/>
-          <w:color w:val="000000"/>
-          <w:sz w:val="20"/>
-          <w:szCs w:val="20"/>
-        </w:rPr>
-        <w:t xml:space="preserve"> get pods -A -o </w:t>
-      </w:r>
-      <w:proofErr w:type="spellStart"/>
-      <w:r>
-        <w:rPr>
-          <w:rFonts w:eastAsia="Times New Roman" w:cstheme="minorHAnsi"/>
-          <w:color w:val="000000"/>
-          <w:sz w:val="20"/>
-          <w:szCs w:val="20"/>
-        </w:rPr>
-        <w:t>jsonpath</w:t>
-      </w:r>
-      <w:proofErr w:type="spellEnd"/>
-      <w:r>
-        <w:rPr>
-          <w:rFonts w:eastAsia="Times New Roman" w:cstheme="minorHAnsi"/>
-          <w:color w:val="000000"/>
-          <w:sz w:val="20"/>
-          <w:szCs w:val="20"/>
-        </w:rPr>
-        <w:t>=</w:t>
-      </w:r>
-      <w:proofErr w:type="gramStart"/>
-      <w:r>
-        <w:rPr>
-          <w:rFonts w:eastAsia="Times New Roman" w:cstheme="minorHAnsi"/>
-          <w:color w:val="A31515"/>
-          <w:sz w:val="20"/>
-          <w:szCs w:val="20"/>
-        </w:rPr>
-        <w:t>'{ .</w:t>
-      </w:r>
-      <w:proofErr w:type="gramEnd"/>
-      <w:r>
-        <w:rPr>
-          <w:rFonts w:eastAsia="Times New Roman" w:cstheme="minorHAnsi"/>
-          <w:color w:val="A31515"/>
-          <w:sz w:val="20"/>
-          <w:szCs w:val="20"/>
-        </w:rPr>
-        <w:t>items[*].metadata.name }{"\n"}'</w:t>
-      </w:r>
-      <w:r>
-        <w:rPr>
-          <w:rFonts w:eastAsia="Times New Roman" w:cstheme="minorHAnsi"/>
-          <w:color w:val="000000"/>
-          <w:sz w:val="20"/>
-          <w:szCs w:val="20"/>
-        </w:rPr>
-        <w:t xml:space="preserve"> --sort-by=.metadata.name</w:t>
-      </w:r>
-    </w:p>
-    <w:p>
-      <w:pPr>
-        <w:shd w:val="clear" w:color="auto" w:fill="FFFFFF"/>
-        <w:spacing w:after="0" w:line="360" w:lineRule="auto"/>
-        <w:rPr>
-          <w:rFonts w:eastAsia="Times New Roman" w:cstheme="minorHAnsi"/>
-          <w:color w:val="000000"/>
-          <w:sz w:val="20"/>
-          <w:szCs w:val="20"/>
-        </w:rPr>
-      </w:pPr>
-    </w:p>
-    <w:p>
-      <w:pPr>
-        <w:shd w:val="clear" w:color="auto" w:fill="FFFFFF"/>
-        <w:spacing w:after="0" w:line="360" w:lineRule="auto"/>
-        <w:rPr>
-          <w:rFonts w:eastAsia="Times New Roman" w:cstheme="minorHAnsi"/>
-          <w:color w:val="000000"/>
-          <w:sz w:val="20"/>
-          <w:szCs w:val="20"/>
-        </w:rPr>
-      </w:pPr>
-      <w:r>
-        <w:rPr>
-          <w:rFonts w:eastAsia="Times New Roman" w:cstheme="minorHAnsi"/>
-          <w:color w:val="008000"/>
-          <w:sz w:val="20"/>
-          <w:szCs w:val="20"/>
-        </w:rPr>
-        <w:t xml:space="preserve">#Now that we're sorting that output, maybe we want a listing of all pods sorted by a field that's part of the </w:t>
-      </w:r>
-    </w:p>
-    <w:p>
-      <w:pPr>
-        <w:shd w:val="clear" w:color="auto" w:fill="FFFFFF"/>
-        <w:spacing w:after="0" w:line="360" w:lineRule="auto"/>
-        <w:rPr>
-          <w:rFonts w:eastAsia="Times New Roman" w:cstheme="minorHAnsi"/>
-          <w:color w:val="000000"/>
-          <w:sz w:val="20"/>
-          <w:szCs w:val="20"/>
-        </w:rPr>
-      </w:pPr>
-      <w:r>
-        <w:rPr>
-          <w:rFonts w:eastAsia="Times New Roman" w:cstheme="minorHAnsi"/>
-          <w:color w:val="008000"/>
-          <w:sz w:val="20"/>
-          <w:szCs w:val="20"/>
-        </w:rPr>
-        <w:t xml:space="preserve">#object but not part of the default </w:t>
-      </w:r>
-      <w:proofErr w:type="spellStart"/>
-      <w:r>
-        <w:rPr>
-          <w:rFonts w:eastAsia="Times New Roman" w:cstheme="minorHAnsi"/>
-          <w:color w:val="008000"/>
-          <w:sz w:val="20"/>
-          <w:szCs w:val="20"/>
-        </w:rPr>
-        <w:t>kubectl</w:t>
-      </w:r>
-      <w:proofErr w:type="spellEnd"/>
-      <w:r>
-        <w:rPr>
-          <w:rFonts w:eastAsia="Times New Roman" w:cstheme="minorHAnsi"/>
-          <w:color w:val="008000"/>
-          <w:sz w:val="20"/>
-          <w:szCs w:val="20"/>
-        </w:rPr>
-        <w:t xml:space="preserve"> output. like </w:t>
-      </w:r>
-      <w:proofErr w:type="spellStart"/>
-      <w:r>
-        <w:rPr>
-          <w:rFonts w:eastAsia="Times New Roman" w:cstheme="minorHAnsi"/>
-          <w:color w:val="008000"/>
-          <w:sz w:val="20"/>
-          <w:szCs w:val="20"/>
-        </w:rPr>
-        <w:t>creationTimestamp</w:t>
-      </w:r>
-      <w:proofErr w:type="spellEnd"/>
-      <w:r>
-        <w:rPr>
-          <w:rFonts w:eastAsia="Times New Roman" w:cstheme="minorHAnsi"/>
-          <w:color w:val="008000"/>
-          <w:sz w:val="20"/>
-          <w:szCs w:val="20"/>
-        </w:rPr>
-        <w:t xml:space="preserve"> and we want to see what that value is</w:t>
-      </w:r>
-    </w:p>
-    <w:p>
-      <w:pPr>
-        <w:shd w:val="clear" w:color="auto" w:fill="FFFFFF"/>
-        <w:spacing w:after="0" w:line="360" w:lineRule="auto"/>
-        <w:rPr>
-          <w:rFonts w:eastAsia="Times New Roman" w:cstheme="minorHAnsi"/>
-          <w:color w:val="000000"/>
-          <w:sz w:val="20"/>
-          <w:szCs w:val="20"/>
-        </w:rPr>
-      </w:pPr>
-      <w:r>
-        <w:rPr>
-          <w:rFonts w:eastAsia="Times New Roman" w:cstheme="minorHAnsi"/>
-          <w:color w:val="008000"/>
-          <w:sz w:val="20"/>
-          <w:szCs w:val="20"/>
-        </w:rPr>
-        <w:t xml:space="preserve">#We can use a custom </w:t>
-      </w:r>
-      <w:proofErr w:type="spellStart"/>
-      <w:r>
-        <w:rPr>
-          <w:rFonts w:eastAsia="Times New Roman" w:cstheme="minorHAnsi"/>
-          <w:color w:val="008000"/>
-          <w:sz w:val="20"/>
-          <w:szCs w:val="20"/>
-        </w:rPr>
-        <w:t>colume</w:t>
-      </w:r>
-      <w:proofErr w:type="spellEnd"/>
-      <w:r>
-        <w:rPr>
-          <w:rFonts w:eastAsia="Times New Roman" w:cstheme="minorHAnsi"/>
-          <w:color w:val="008000"/>
-          <w:sz w:val="20"/>
-          <w:szCs w:val="20"/>
-        </w:rPr>
-        <w:t xml:space="preserve"> to output object field data, in this case the creation timestamp</w:t>
-      </w:r>
-    </w:p>
-    <w:p>
-      <w:pPr>
-        <w:shd w:val="clear" w:color="auto" w:fill="FFFFFF"/>
-        <w:spacing w:after="0" w:line="360" w:lineRule="auto"/>
-        <w:rPr>
-          <w:rFonts w:eastAsia="Times New Roman" w:cstheme="minorHAnsi"/>
-          <w:color w:val="000000"/>
-          <w:sz w:val="20"/>
-          <w:szCs w:val="20"/>
-        </w:rPr>
-      </w:pPr>
-      <w:proofErr w:type="spellStart"/>
-      <w:r>
-        <w:rPr>
-          <w:rFonts w:eastAsia="Times New Roman" w:cstheme="minorHAnsi"/>
-          <w:color w:val="000000"/>
-          <w:sz w:val="20"/>
-          <w:szCs w:val="20"/>
-        </w:rPr>
-        <w:t>kubectl</w:t>
-      </w:r>
-      <w:proofErr w:type="spellEnd"/>
-      <w:r>
-        <w:rPr>
-          <w:rFonts w:eastAsia="Times New Roman" w:cstheme="minorHAnsi"/>
-          <w:color w:val="000000"/>
-          <w:sz w:val="20"/>
-          <w:szCs w:val="20"/>
-        </w:rPr>
-        <w:t xml:space="preserve"> get pods -A -o </w:t>
-      </w:r>
-      <w:proofErr w:type="spellStart"/>
-      <w:r>
-        <w:rPr>
-          <w:rFonts w:eastAsia="Times New Roman" w:cstheme="minorHAnsi"/>
-          <w:color w:val="000000"/>
-          <w:sz w:val="20"/>
-          <w:szCs w:val="20"/>
-        </w:rPr>
-        <w:t>jsonpath</w:t>
-      </w:r>
-      <w:proofErr w:type="spellEnd"/>
-      <w:r>
-        <w:rPr>
-          <w:rFonts w:eastAsia="Times New Roman" w:cstheme="minorHAnsi"/>
-          <w:color w:val="000000"/>
-          <w:sz w:val="20"/>
-          <w:szCs w:val="20"/>
-        </w:rPr>
-        <w:t>=</w:t>
-      </w:r>
-      <w:proofErr w:type="gramStart"/>
-      <w:r>
-        <w:rPr>
-          <w:rFonts w:eastAsia="Times New Roman" w:cstheme="minorHAnsi"/>
-          <w:color w:val="A31515"/>
-          <w:sz w:val="20"/>
-          <w:szCs w:val="20"/>
-        </w:rPr>
-        <w:t>'{ .</w:t>
-      </w:r>
-      <w:proofErr w:type="gramEnd"/>
-      <w:r>
-        <w:rPr>
-          <w:rFonts w:eastAsia="Times New Roman" w:cstheme="minorHAnsi"/>
-          <w:color w:val="A31515"/>
-          <w:sz w:val="20"/>
-          <w:szCs w:val="20"/>
-        </w:rPr>
-        <w:t>items[*].metadata.name }{"\n"}'</w:t>
-      </w:r>
-      <w:r>
-        <w:rPr>
-          <w:rFonts w:eastAsia="Times New Roman" w:cstheme="minorHAnsi"/>
-          <w:color w:val="000000"/>
-          <w:sz w:val="20"/>
-          <w:szCs w:val="20"/>
-        </w:rPr>
-        <w:t xml:space="preserve"> \</w:t>
-      </w:r>
-    </w:p>
-    <w:p>
-      <w:pPr>
-        <w:shd w:val="clear" w:color="auto" w:fill="FFFFFF"/>
-        <w:spacing w:after="0" w:line="360" w:lineRule="auto"/>
-        <w:rPr>
-          <w:rFonts w:eastAsia="Times New Roman" w:cstheme="minorHAnsi"/>
-          <w:color w:val="000000"/>
-          <w:sz w:val="20"/>
-          <w:szCs w:val="20"/>
-        </w:rPr>
-      </w:pPr>
-      <w:r>
-        <w:rPr>
-          <w:rFonts w:eastAsia="Times New Roman" w:cstheme="minorHAnsi"/>
-          <w:color w:val="000000"/>
-          <w:sz w:val="20"/>
-          <w:szCs w:val="20"/>
-        </w:rPr>
-        <w:t>    --sort-by</w:t>
-      </w:r>
-      <w:proofErr w:type="gramStart"/>
-      <w:r>
-        <w:rPr>
-          <w:rFonts w:eastAsia="Times New Roman" w:cstheme="minorHAnsi"/>
-          <w:color w:val="000000"/>
-          <w:sz w:val="20"/>
-          <w:szCs w:val="20"/>
-        </w:rPr>
-        <w:t>=.</w:t>
-      </w:r>
-      <w:proofErr w:type="spellStart"/>
-      <w:r>
-        <w:rPr>
-          <w:rFonts w:eastAsia="Times New Roman" w:cstheme="minorHAnsi"/>
-          <w:color w:val="000000"/>
-          <w:sz w:val="20"/>
-          <w:szCs w:val="20"/>
-        </w:rPr>
-        <w:t>metadata</w:t>
-      </w:r>
-      <w:proofErr w:type="gramEnd"/>
-      <w:r>
-        <w:rPr>
-          <w:rFonts w:eastAsia="Times New Roman" w:cstheme="minorHAnsi"/>
-          <w:color w:val="000000"/>
-          <w:sz w:val="20"/>
-          <w:szCs w:val="20"/>
-        </w:rPr>
-        <w:t>.creationTimestamp</w:t>
-      </w:r>
-      <w:proofErr w:type="spellEnd"/>
-      <w:r>
-        <w:rPr>
-          <w:rFonts w:eastAsia="Times New Roman" w:cstheme="minorHAnsi"/>
-          <w:color w:val="000000"/>
-          <w:sz w:val="20"/>
-          <w:szCs w:val="20"/>
-        </w:rPr>
-        <w:t xml:space="preserve"> \</w:t>
-      </w:r>
-    </w:p>
-    <w:p>
-      <w:pPr>
-        <w:shd w:val="clear" w:color="auto" w:fill="FFFFFF"/>
-        <w:spacing w:after="0" w:line="360" w:lineRule="auto"/>
-        <w:rPr>
-          <w:rFonts w:eastAsia="Times New Roman" w:cstheme="minorHAnsi"/>
-          <w:color w:val="000000"/>
-          <w:sz w:val="20"/>
-          <w:szCs w:val="20"/>
-        </w:rPr>
-      </w:pPr>
-      <w:r>
-        <w:rPr>
-          <w:rFonts w:eastAsia="Times New Roman" w:cstheme="minorHAnsi"/>
-          <w:color w:val="000000"/>
-          <w:sz w:val="20"/>
-          <w:szCs w:val="20"/>
-        </w:rPr>
-        <w:t>    --output=custom-columns=</w:t>
-      </w:r>
-      <w:r>
-        <w:rPr>
-          <w:rFonts w:eastAsia="Times New Roman" w:cstheme="minorHAnsi"/>
-          <w:color w:val="A31515"/>
-          <w:sz w:val="20"/>
-          <w:szCs w:val="20"/>
-        </w:rPr>
-        <w:t>'</w:t>
-      </w:r>
-      <w:proofErr w:type="gramStart"/>
-      <w:r>
-        <w:rPr>
-          <w:rFonts w:eastAsia="Times New Roman" w:cstheme="minorHAnsi"/>
-          <w:color w:val="A31515"/>
-          <w:sz w:val="20"/>
-          <w:szCs w:val="20"/>
-        </w:rPr>
-        <w:t>NAME:metadata.name</w:t>
-      </w:r>
-      <w:proofErr w:type="gramEnd"/>
-      <w:r>
-        <w:rPr>
-          <w:rFonts w:eastAsia="Times New Roman" w:cstheme="minorHAnsi"/>
-          <w:color w:val="A31515"/>
-          <w:sz w:val="20"/>
-          <w:szCs w:val="20"/>
-        </w:rPr>
-        <w:t>,CREATIONTIMESTAMP:metadata.creationTimestamp'</w:t>
-      </w:r>
-    </w:p>
-    <w:p>
-      <w:pPr>
-        <w:shd w:val="clear" w:color="auto" w:fill="FFFFFF"/>
-        <w:spacing w:after="0" w:line="360" w:lineRule="auto"/>
-        <w:rPr>
-          <w:rFonts w:eastAsia="Times New Roman" w:cstheme="minorHAnsi"/>
-          <w:color w:val="000000"/>
-          <w:sz w:val="20"/>
-          <w:szCs w:val="20"/>
-        </w:rPr>
-      </w:pPr>
-    </w:p>
-    <w:p>
-      <w:pPr>
-        <w:shd w:val="clear" w:color="auto" w:fill="FFFFFF"/>
-        <w:spacing w:after="0" w:line="360" w:lineRule="auto"/>
-        <w:rPr>
-          <w:rFonts w:eastAsia="Times New Roman" w:cstheme="minorHAnsi"/>
-          <w:color w:val="000000"/>
-          <w:sz w:val="20"/>
-          <w:szCs w:val="20"/>
-        </w:rPr>
-      </w:pPr>
-      <w:r>
-        <w:rPr>
-          <w:rFonts w:eastAsia="Times New Roman" w:cstheme="minorHAnsi"/>
-          <w:color w:val="008000"/>
-          <w:sz w:val="20"/>
-          <w:szCs w:val="20"/>
-        </w:rPr>
-        <w:t>#Clean up our resources</w:t>
-      </w:r>
-    </w:p>
-    <w:p>
-      <w:pPr>
-        <w:shd w:val="clear" w:color="auto" w:fill="FFFFFF"/>
-        <w:spacing w:after="0" w:line="360" w:lineRule="auto"/>
-        <w:rPr>
-          <w:rFonts w:eastAsia="Times New Roman" w:cstheme="minorHAnsi"/>
-          <w:color w:val="000000"/>
-          <w:sz w:val="20"/>
-          <w:szCs w:val="20"/>
-        </w:rPr>
-      </w:pPr>
-      <w:proofErr w:type="spellStart"/>
-      <w:r>
-        <w:rPr>
-          <w:rFonts w:eastAsia="Times New Roman" w:cstheme="minorHAnsi"/>
-          <w:color w:val="000000"/>
-          <w:sz w:val="20"/>
-          <w:szCs w:val="20"/>
-        </w:rPr>
-        <w:t>kubectl</w:t>
-      </w:r>
-      <w:proofErr w:type="spellEnd"/>
-      <w:r>
-        <w:rPr>
-          <w:rFonts w:eastAsia="Times New Roman" w:cstheme="minorHAnsi"/>
-          <w:color w:val="000000"/>
-          <w:sz w:val="20"/>
-          <w:szCs w:val="20"/>
-        </w:rPr>
-        <w:t xml:space="preserve"> delete deployment hello-world </w:t>
-      </w:r>
-    </w:p>
-    <w:p>
-      <w:pPr>
-        <w:shd w:val="clear" w:color="auto" w:fill="FFFFFF"/>
-        <w:spacing w:after="0" w:line="360" w:lineRule="auto"/>
-        <w:rPr>
-          <w:rFonts w:eastAsia="Times New Roman" w:cstheme="minorHAnsi"/>
-          <w:color w:val="000000"/>
-          <w:sz w:val="20"/>
-          <w:szCs w:val="20"/>
-        </w:rPr>
-      </w:pPr>
-    </w:p>
-    <w:p>
-      <w:pPr>
-        <w:shd w:val="clear" w:color="auto" w:fill="FFFFFF"/>
-        <w:spacing w:after="0" w:line="360" w:lineRule="auto"/>
+        <w:t xml:space="preserve"> get pods -l app=hello-world </w:t>
+      </w:r>
+      <w:r>
         <w:rPr>
           <w:rFonts w:eastAsia="Times New Roman" w:cstheme="minorHAnsi"/>
           <w:b/>
@@ -4077,12 +2849,1375 @@
           <w:sz w:val="20"/>
           <w:szCs w:val="20"/>
         </w:rPr>
-      </w:pPr>
+        <w:t>-</w:t>
+      </w:r>
+      <w:proofErr w:type="spellStart"/>
       <w:r>
         <w:rPr>
           <w:rFonts w:eastAsia="Times New Roman" w:cstheme="minorHAnsi"/>
           <w:b/>
           <w:bCs/>
+          <w:color w:val="000000"/>
+          <w:sz w:val="20"/>
+          <w:szCs w:val="20"/>
+        </w:rPr>
+        <w:t>ojson</w:t>
+      </w:r>
+      <w:proofErr w:type="spellEnd"/>
+      <w:r>
+        <w:rPr>
+          <w:rFonts w:eastAsia="Times New Roman" w:cstheme="minorHAnsi"/>
+          <w:color w:val="000000"/>
+          <w:sz w:val="20"/>
+          <w:szCs w:val="20"/>
+        </w:rPr>
+        <w:t xml:space="preserve"> &gt; </w:t>
+      </w:r>
+      <w:proofErr w:type="spellStart"/>
+      <w:proofErr w:type="gramStart"/>
+      <w:r>
+        <w:rPr>
+          <w:rFonts w:eastAsia="Times New Roman" w:cstheme="minorHAnsi"/>
+          <w:color w:val="000000"/>
+          <w:sz w:val="20"/>
+          <w:szCs w:val="20"/>
+        </w:rPr>
+        <w:t>pods.json</w:t>
+      </w:r>
+      <w:proofErr w:type="spellEnd"/>
+      <w:proofErr w:type="gramEnd"/>
+      <w:r>
+        <w:rPr>
+          <w:rFonts w:eastAsia="Times New Roman" w:cstheme="minorHAnsi"/>
+          <w:color w:val="000000"/>
+          <w:sz w:val="20"/>
+          <w:szCs w:val="20"/>
+        </w:rPr>
+        <w:t xml:space="preserve"> </w:t>
+      </w:r>
+    </w:p>
+    <w:p>
+      <w:pPr>
+        <w:shd w:val="clear" w:color="auto" w:fill="FFFFFF"/>
+        <w:spacing w:after="0" w:line="360" w:lineRule="auto"/>
+        <w:rPr>
+          <w:rFonts w:eastAsia="Times New Roman" w:cstheme="minorHAnsi"/>
+          <w:color w:val="000000"/>
+          <w:sz w:val="20"/>
+          <w:szCs w:val="20"/>
+        </w:rPr>
+      </w:pPr>
+    </w:p>
+    <w:p>
+      <w:pPr>
+        <w:shd w:val="clear" w:color="auto" w:fill="FFFFFF"/>
+        <w:spacing w:after="0" w:line="360" w:lineRule="auto"/>
+        <w:rPr>
+          <w:rFonts w:eastAsia="Times New Roman" w:cstheme="minorHAnsi"/>
+          <w:color w:val="000000"/>
+          <w:sz w:val="20"/>
+          <w:szCs w:val="20"/>
+        </w:rPr>
+      </w:pPr>
+      <w:r>
+        <w:rPr>
+          <w:rFonts w:eastAsia="Times New Roman" w:cstheme="minorHAnsi"/>
+          <w:color w:val="008000"/>
+          <w:sz w:val="20"/>
+          <w:szCs w:val="20"/>
+        </w:rPr>
+        <w:t>#It's a list of objects, so let's display the pod names</w:t>
+      </w:r>
+    </w:p>
+    <w:p>
+      <w:pPr>
+        <w:shd w:val="clear" w:color="auto" w:fill="FFFFFF"/>
+        <w:spacing w:after="0" w:line="360" w:lineRule="auto"/>
+        <w:rPr>
+          <w:rFonts w:eastAsia="Times New Roman" w:cstheme="minorHAnsi"/>
+          <w:color w:val="000000"/>
+          <w:sz w:val="20"/>
+          <w:szCs w:val="20"/>
+        </w:rPr>
+      </w:pPr>
+      <w:proofErr w:type="spellStart"/>
+      <w:r>
+        <w:rPr>
+          <w:rFonts w:eastAsia="Times New Roman" w:cstheme="minorHAnsi"/>
+          <w:color w:val="000000"/>
+          <w:sz w:val="20"/>
+          <w:szCs w:val="20"/>
+        </w:rPr>
+        <w:t>kubectl</w:t>
+      </w:r>
+      <w:proofErr w:type="spellEnd"/>
+      <w:r>
+        <w:rPr>
+          <w:rFonts w:eastAsia="Times New Roman" w:cstheme="minorHAnsi"/>
+          <w:color w:val="000000"/>
+          <w:sz w:val="20"/>
+          <w:szCs w:val="20"/>
+        </w:rPr>
+        <w:t xml:space="preserve"> get pods -l app=hello-world -o </w:t>
+      </w:r>
+      <w:proofErr w:type="spellStart"/>
+      <w:r>
+        <w:rPr>
+          <w:rFonts w:eastAsia="Times New Roman" w:cstheme="minorHAnsi"/>
+          <w:color w:val="000000"/>
+          <w:sz w:val="20"/>
+          <w:szCs w:val="20"/>
+        </w:rPr>
+        <w:t>jsonpath</w:t>
+      </w:r>
+      <w:proofErr w:type="spellEnd"/>
+      <w:r>
+        <w:rPr>
+          <w:rFonts w:eastAsia="Times New Roman" w:cstheme="minorHAnsi"/>
+          <w:color w:val="000000"/>
+          <w:sz w:val="20"/>
+          <w:szCs w:val="20"/>
+        </w:rPr>
+        <w:t>=</w:t>
+      </w:r>
+      <w:r>
+        <w:rPr>
+          <w:rFonts w:eastAsia="Times New Roman" w:cstheme="minorHAnsi"/>
+          <w:color w:val="A31515"/>
+          <w:sz w:val="20"/>
+          <w:szCs w:val="20"/>
+        </w:rPr>
+        <w:t>'</w:t>
+      </w:r>
+      <w:proofErr w:type="gramStart"/>
+      <w:r>
+        <w:rPr>
+          <w:rFonts w:eastAsia="Times New Roman" w:cstheme="minorHAnsi"/>
+          <w:color w:val="A31515"/>
+          <w:sz w:val="20"/>
+          <w:szCs w:val="20"/>
+        </w:rPr>
+        <w:t>{.items</w:t>
+      </w:r>
+      <w:proofErr w:type="gramEnd"/>
+      <w:r>
+        <w:rPr>
+          <w:rFonts w:eastAsia="Times New Roman" w:cstheme="minorHAnsi"/>
+          <w:color w:val="A31515"/>
+          <w:sz w:val="20"/>
+          <w:szCs w:val="20"/>
+        </w:rPr>
+        <w:t>[*].metadata.name}'</w:t>
+      </w:r>
+    </w:p>
+    <w:p>
+      <w:pPr>
+        <w:shd w:val="clear" w:color="auto" w:fill="FFFFFF"/>
+        <w:spacing w:after="0" w:line="360" w:lineRule="auto"/>
+        <w:rPr>
+          <w:rFonts w:eastAsia="Times New Roman" w:cstheme="minorHAnsi"/>
+          <w:color w:val="000000"/>
+          <w:sz w:val="20"/>
+          <w:szCs w:val="20"/>
+        </w:rPr>
+      </w:pPr>
+    </w:p>
+    <w:p>
+      <w:pPr>
+        <w:shd w:val="clear" w:color="auto" w:fill="FFFFFF"/>
+        <w:spacing w:after="0" w:line="360" w:lineRule="auto"/>
+        <w:rPr>
+          <w:rFonts w:eastAsia="Times New Roman" w:cstheme="minorHAnsi"/>
+          <w:color w:val="000000"/>
+          <w:sz w:val="20"/>
+          <w:szCs w:val="20"/>
+        </w:rPr>
+      </w:pPr>
+      <w:r>
+        <w:rPr>
+          <w:rFonts w:eastAsia="Times New Roman" w:cstheme="minorHAnsi"/>
+          <w:color w:val="008000"/>
+          <w:sz w:val="20"/>
+          <w:szCs w:val="20"/>
+        </w:rPr>
+        <w:t xml:space="preserve">#Display all pods names, this will put the new line at the end of the set rather </w:t>
+      </w:r>
+      <w:proofErr w:type="spellStart"/>
+      <w:r>
+        <w:rPr>
+          <w:rFonts w:eastAsia="Times New Roman" w:cstheme="minorHAnsi"/>
+          <w:color w:val="008000"/>
+          <w:sz w:val="20"/>
+          <w:szCs w:val="20"/>
+        </w:rPr>
+        <w:t>then</w:t>
+      </w:r>
+      <w:proofErr w:type="spellEnd"/>
+      <w:r>
+        <w:rPr>
+          <w:rFonts w:eastAsia="Times New Roman" w:cstheme="minorHAnsi"/>
+          <w:color w:val="008000"/>
+          <w:sz w:val="20"/>
+          <w:szCs w:val="20"/>
+        </w:rPr>
+        <w:t xml:space="preserve"> on each object output to screen.</w:t>
+      </w:r>
+    </w:p>
+    <w:p>
+      <w:pPr>
+        <w:shd w:val="clear" w:color="auto" w:fill="FFFFFF"/>
+        <w:spacing w:after="0" w:line="360" w:lineRule="auto"/>
+        <w:rPr>
+          <w:rFonts w:eastAsia="Times New Roman" w:cstheme="minorHAnsi"/>
+          <w:color w:val="000000"/>
+          <w:sz w:val="20"/>
+          <w:szCs w:val="20"/>
+        </w:rPr>
+      </w:pPr>
+      <w:r>
+        <w:rPr>
+          <w:rFonts w:eastAsia="Times New Roman" w:cstheme="minorHAnsi"/>
+          <w:color w:val="008000"/>
+          <w:sz w:val="20"/>
+          <w:szCs w:val="20"/>
+        </w:rPr>
+        <w:t>#Additional tips on formatting code in the examples below including adding a new line after each object</w:t>
+      </w:r>
+    </w:p>
+    <w:p>
+      <w:pPr>
+        <w:shd w:val="clear" w:color="auto" w:fill="FFFFFF"/>
+        <w:spacing w:after="0" w:line="360" w:lineRule="auto"/>
+        <w:rPr>
+          <w:rFonts w:eastAsia="Times New Roman" w:cstheme="minorHAnsi"/>
+          <w:color w:val="000000"/>
+          <w:sz w:val="20"/>
+          <w:szCs w:val="20"/>
+        </w:rPr>
+      </w:pPr>
+      <w:proofErr w:type="spellStart"/>
+      <w:r>
+        <w:rPr>
+          <w:rFonts w:eastAsia="Times New Roman" w:cstheme="minorHAnsi"/>
+          <w:color w:val="000000"/>
+          <w:sz w:val="20"/>
+          <w:szCs w:val="20"/>
+        </w:rPr>
+        <w:t>kubectl</w:t>
+      </w:r>
+      <w:proofErr w:type="spellEnd"/>
+      <w:r>
+        <w:rPr>
+          <w:rFonts w:eastAsia="Times New Roman" w:cstheme="minorHAnsi"/>
+          <w:color w:val="000000"/>
+          <w:sz w:val="20"/>
+          <w:szCs w:val="20"/>
+        </w:rPr>
+        <w:t xml:space="preserve"> get pods -l app=hello-world -o </w:t>
+      </w:r>
+      <w:proofErr w:type="spellStart"/>
+      <w:r>
+        <w:rPr>
+          <w:rFonts w:eastAsia="Times New Roman" w:cstheme="minorHAnsi"/>
+          <w:color w:val="000000"/>
+          <w:sz w:val="20"/>
+          <w:szCs w:val="20"/>
+        </w:rPr>
+        <w:t>jsonpath</w:t>
+      </w:r>
+      <w:proofErr w:type="spellEnd"/>
+      <w:r>
+        <w:rPr>
+          <w:rFonts w:eastAsia="Times New Roman" w:cstheme="minorHAnsi"/>
+          <w:color w:val="000000"/>
+          <w:sz w:val="20"/>
+          <w:szCs w:val="20"/>
+        </w:rPr>
+        <w:t>=</w:t>
+      </w:r>
+      <w:r>
+        <w:rPr>
+          <w:rFonts w:eastAsia="Times New Roman" w:cstheme="minorHAnsi"/>
+          <w:color w:val="A31515"/>
+          <w:sz w:val="20"/>
+          <w:szCs w:val="20"/>
+        </w:rPr>
+        <w:t>'</w:t>
+      </w:r>
+      <w:proofErr w:type="gramStart"/>
+      <w:r>
+        <w:rPr>
+          <w:rFonts w:eastAsia="Times New Roman" w:cstheme="minorHAnsi"/>
+          <w:color w:val="A31515"/>
+          <w:sz w:val="20"/>
+          <w:szCs w:val="20"/>
+        </w:rPr>
+        <w:t>{.items</w:t>
+      </w:r>
+      <w:proofErr w:type="gramEnd"/>
+      <w:r>
+        <w:rPr>
+          <w:rFonts w:eastAsia="Times New Roman" w:cstheme="minorHAnsi"/>
+          <w:color w:val="A31515"/>
+          <w:sz w:val="20"/>
+          <w:szCs w:val="20"/>
+        </w:rPr>
+        <w:t>[*].metadata.name}{"\n"}'</w:t>
+      </w:r>
+    </w:p>
+    <w:p>
+      <w:pPr>
+        <w:shd w:val="clear" w:color="auto" w:fill="FFFFFF"/>
+        <w:spacing w:after="0" w:line="360" w:lineRule="auto"/>
+        <w:rPr>
+          <w:rFonts w:eastAsia="Times New Roman" w:cstheme="minorHAnsi"/>
+          <w:color w:val="000000"/>
+          <w:sz w:val="20"/>
+          <w:szCs w:val="20"/>
+        </w:rPr>
+      </w:pPr>
+    </w:p>
+    <w:p>
+      <w:pPr>
+        <w:shd w:val="clear" w:color="auto" w:fill="FFFFFF"/>
+        <w:spacing w:after="0" w:line="360" w:lineRule="auto"/>
+        <w:rPr>
+          <w:rFonts w:eastAsia="Times New Roman" w:cstheme="minorHAnsi"/>
+          <w:color w:val="000000"/>
+          <w:sz w:val="20"/>
+          <w:szCs w:val="20"/>
+        </w:rPr>
+      </w:pPr>
+      <w:r>
+        <w:rPr>
+          <w:rFonts w:eastAsia="Times New Roman" w:cstheme="minorHAnsi"/>
+          <w:color w:val="008000"/>
+          <w:sz w:val="20"/>
+          <w:szCs w:val="20"/>
+        </w:rPr>
+        <w:t>#It's a list of objects, so let's display the first (</w:t>
+      </w:r>
+      <w:proofErr w:type="spellStart"/>
+      <w:r>
+        <w:rPr>
+          <w:rFonts w:eastAsia="Times New Roman" w:cstheme="minorHAnsi"/>
+          <w:color w:val="008000"/>
+          <w:sz w:val="20"/>
+          <w:szCs w:val="20"/>
+        </w:rPr>
+        <w:t>zero'th</w:t>
+      </w:r>
+      <w:proofErr w:type="spellEnd"/>
+      <w:r>
+        <w:rPr>
+          <w:rFonts w:eastAsia="Times New Roman" w:cstheme="minorHAnsi"/>
+          <w:color w:val="008000"/>
+          <w:sz w:val="20"/>
+          <w:szCs w:val="20"/>
+        </w:rPr>
+        <w:t>) pod from the output</w:t>
+      </w:r>
+    </w:p>
+    <w:p>
+      <w:pPr>
+        <w:shd w:val="clear" w:color="auto" w:fill="FFFFFF"/>
+        <w:spacing w:after="0" w:line="360" w:lineRule="auto"/>
+        <w:rPr>
+          <w:rFonts w:eastAsia="Times New Roman" w:cstheme="minorHAnsi"/>
+          <w:color w:val="000000"/>
+          <w:sz w:val="20"/>
+          <w:szCs w:val="20"/>
+        </w:rPr>
+      </w:pPr>
+      <w:proofErr w:type="spellStart"/>
+      <w:r>
+        <w:rPr>
+          <w:rFonts w:eastAsia="Times New Roman" w:cstheme="minorHAnsi"/>
+          <w:color w:val="000000"/>
+          <w:sz w:val="20"/>
+          <w:szCs w:val="20"/>
+        </w:rPr>
+        <w:t>kubectl</w:t>
+      </w:r>
+      <w:proofErr w:type="spellEnd"/>
+      <w:r>
+        <w:rPr>
+          <w:rFonts w:eastAsia="Times New Roman" w:cstheme="minorHAnsi"/>
+          <w:color w:val="000000"/>
+          <w:sz w:val="20"/>
+          <w:szCs w:val="20"/>
+        </w:rPr>
+        <w:t xml:space="preserve"> get pods -l app=hello-world -o </w:t>
+      </w:r>
+      <w:proofErr w:type="spellStart"/>
+      <w:r>
+        <w:rPr>
+          <w:rFonts w:eastAsia="Times New Roman" w:cstheme="minorHAnsi"/>
+          <w:color w:val="000000"/>
+          <w:sz w:val="20"/>
+          <w:szCs w:val="20"/>
+        </w:rPr>
+        <w:t>jsonpath</w:t>
+      </w:r>
+      <w:proofErr w:type="spellEnd"/>
+      <w:r>
+        <w:rPr>
+          <w:rFonts w:eastAsia="Times New Roman" w:cstheme="minorHAnsi"/>
+          <w:color w:val="000000"/>
+          <w:sz w:val="20"/>
+          <w:szCs w:val="20"/>
+        </w:rPr>
+        <w:t>=</w:t>
+      </w:r>
+      <w:proofErr w:type="gramStart"/>
+      <w:r>
+        <w:rPr>
+          <w:rFonts w:eastAsia="Times New Roman" w:cstheme="minorHAnsi"/>
+          <w:color w:val="A31515"/>
+          <w:sz w:val="20"/>
+          <w:szCs w:val="20"/>
+        </w:rPr>
+        <w:t>'{ .</w:t>
+      </w:r>
+      <w:proofErr w:type="gramEnd"/>
+      <w:r>
+        <w:rPr>
+          <w:rFonts w:eastAsia="Times New Roman" w:cstheme="minorHAnsi"/>
+          <w:color w:val="A31515"/>
+          <w:sz w:val="20"/>
+          <w:szCs w:val="20"/>
+        </w:rPr>
+        <w:t>items[0].metadata.name }{"\n"}'</w:t>
+      </w:r>
+    </w:p>
+    <w:p>
+      <w:pPr>
+        <w:shd w:val="clear" w:color="auto" w:fill="FFFFFF"/>
+        <w:spacing w:after="0" w:line="360" w:lineRule="auto"/>
+        <w:rPr>
+          <w:rFonts w:eastAsia="Times New Roman" w:cstheme="minorHAnsi"/>
+          <w:color w:val="000000"/>
+          <w:sz w:val="20"/>
+          <w:szCs w:val="20"/>
+        </w:rPr>
+      </w:pPr>
+    </w:p>
+    <w:p>
+      <w:pPr>
+        <w:shd w:val="clear" w:color="auto" w:fill="FFFFFF"/>
+        <w:spacing w:after="0" w:line="360" w:lineRule="auto"/>
+        <w:rPr>
+          <w:rFonts w:eastAsia="Times New Roman" w:cstheme="minorHAnsi"/>
+          <w:color w:val="000000"/>
+          <w:sz w:val="20"/>
+          <w:szCs w:val="20"/>
+        </w:rPr>
+      </w:pPr>
+      <w:r>
+        <w:rPr>
+          <w:rFonts w:eastAsia="Times New Roman" w:cstheme="minorHAnsi"/>
+          <w:color w:val="008000"/>
+          <w:sz w:val="20"/>
+          <w:szCs w:val="20"/>
+        </w:rPr>
+        <w:t>#Get all container images in use by all pods in all namespaces</w:t>
+      </w:r>
+    </w:p>
+    <w:p>
+      <w:pPr>
+        <w:shd w:val="clear" w:color="auto" w:fill="FFFFFF"/>
+        <w:spacing w:after="0" w:line="360" w:lineRule="auto"/>
+        <w:rPr>
+          <w:rFonts w:eastAsia="Times New Roman" w:cstheme="minorHAnsi"/>
+          <w:color w:val="000000"/>
+          <w:sz w:val="20"/>
+          <w:szCs w:val="20"/>
+        </w:rPr>
+      </w:pPr>
+      <w:proofErr w:type="spellStart"/>
+      <w:r>
+        <w:rPr>
+          <w:rFonts w:eastAsia="Times New Roman" w:cstheme="minorHAnsi"/>
+          <w:color w:val="000000"/>
+          <w:sz w:val="20"/>
+          <w:szCs w:val="20"/>
+        </w:rPr>
+        <w:t>kubectl</w:t>
+      </w:r>
+      <w:proofErr w:type="spellEnd"/>
+      <w:r>
+        <w:rPr>
+          <w:rFonts w:eastAsia="Times New Roman" w:cstheme="minorHAnsi"/>
+          <w:color w:val="000000"/>
+          <w:sz w:val="20"/>
+          <w:szCs w:val="20"/>
+        </w:rPr>
+        <w:t xml:space="preserve"> get pods --all-namespaces -o </w:t>
+      </w:r>
+      <w:proofErr w:type="spellStart"/>
+      <w:r>
+        <w:rPr>
+          <w:rFonts w:eastAsia="Times New Roman" w:cstheme="minorHAnsi"/>
+          <w:color w:val="000000"/>
+          <w:sz w:val="20"/>
+          <w:szCs w:val="20"/>
+        </w:rPr>
+        <w:t>jsonpath</w:t>
+      </w:r>
+      <w:proofErr w:type="spellEnd"/>
+      <w:r>
+        <w:rPr>
+          <w:rFonts w:eastAsia="Times New Roman" w:cstheme="minorHAnsi"/>
+          <w:color w:val="000000"/>
+          <w:sz w:val="20"/>
+          <w:szCs w:val="20"/>
+        </w:rPr>
+        <w:t>=</w:t>
+      </w:r>
+      <w:proofErr w:type="gramStart"/>
+      <w:r>
+        <w:rPr>
+          <w:rFonts w:eastAsia="Times New Roman" w:cstheme="minorHAnsi"/>
+          <w:color w:val="A31515"/>
+          <w:sz w:val="20"/>
+          <w:szCs w:val="20"/>
+        </w:rPr>
+        <w:t>'{ .</w:t>
+      </w:r>
+      <w:proofErr w:type="gramEnd"/>
+      <w:r>
+        <w:rPr>
+          <w:rFonts w:eastAsia="Times New Roman" w:cstheme="minorHAnsi"/>
+          <w:color w:val="A31515"/>
+          <w:sz w:val="20"/>
+          <w:szCs w:val="20"/>
+        </w:rPr>
+        <w:t>items[*].</w:t>
+      </w:r>
+      <w:proofErr w:type="spellStart"/>
+      <w:r>
+        <w:rPr>
+          <w:rFonts w:eastAsia="Times New Roman" w:cstheme="minorHAnsi"/>
+          <w:color w:val="A31515"/>
+          <w:sz w:val="20"/>
+          <w:szCs w:val="20"/>
+        </w:rPr>
+        <w:t>spec.containers</w:t>
+      </w:r>
+      <w:proofErr w:type="spellEnd"/>
+      <w:r>
+        <w:rPr>
+          <w:rFonts w:eastAsia="Times New Roman" w:cstheme="minorHAnsi"/>
+          <w:color w:val="A31515"/>
+          <w:sz w:val="20"/>
+          <w:szCs w:val="20"/>
+        </w:rPr>
+        <w:t>[*].image }{"\n"}'</w:t>
+      </w:r>
+    </w:p>
+    <w:p>
+      <w:pPr>
+        <w:shd w:val="clear" w:color="auto" w:fill="FFFFFF"/>
+        <w:spacing w:after="0" w:line="360" w:lineRule="auto"/>
+        <w:rPr>
+          <w:rFonts w:eastAsia="Times New Roman" w:cstheme="minorHAnsi"/>
+          <w:color w:val="000000"/>
+          <w:sz w:val="20"/>
+          <w:szCs w:val="20"/>
+        </w:rPr>
+      </w:pPr>
+      <w:r>
+        <w:rPr>
+          <w:rFonts w:eastAsia="Times New Roman" w:cstheme="minorHAnsi"/>
+          <w:color w:val="000000"/>
+          <w:sz w:val="20"/>
+          <w:szCs w:val="20"/>
+        </w:rPr>
+        <w:br/>
+      </w:r>
+      <w:r>
+        <w:rPr>
+          <w:rFonts w:eastAsia="Times New Roman" w:cstheme="minorHAnsi"/>
+          <w:color w:val="008000"/>
+          <w:sz w:val="20"/>
+          <w:szCs w:val="20"/>
+        </w:rPr>
+        <w:t>#Filtering a specific value in a list</w:t>
+      </w:r>
+    </w:p>
+    <w:p>
+      <w:pPr>
+        <w:shd w:val="clear" w:color="auto" w:fill="FFFFFF"/>
+        <w:spacing w:after="0" w:line="360" w:lineRule="auto"/>
+        <w:rPr>
+          <w:rFonts w:eastAsia="Times New Roman" w:cstheme="minorHAnsi"/>
+          <w:color w:val="000000"/>
+          <w:sz w:val="20"/>
+          <w:szCs w:val="20"/>
+        </w:rPr>
+      </w:pPr>
+      <w:r>
+        <w:rPr>
+          <w:rFonts w:eastAsia="Times New Roman" w:cstheme="minorHAnsi"/>
+          <w:color w:val="008000"/>
+          <w:sz w:val="20"/>
+          <w:szCs w:val="20"/>
+        </w:rPr>
+        <w:t xml:space="preserve">#Let's say there's </w:t>
+      </w:r>
+      <w:proofErr w:type="gramStart"/>
+      <w:r>
+        <w:rPr>
+          <w:rFonts w:eastAsia="Times New Roman" w:cstheme="minorHAnsi"/>
+          <w:color w:val="008000"/>
+          <w:sz w:val="20"/>
+          <w:szCs w:val="20"/>
+        </w:rPr>
+        <w:t>an</w:t>
+      </w:r>
+      <w:proofErr w:type="gramEnd"/>
+      <w:r>
+        <w:rPr>
+          <w:rFonts w:eastAsia="Times New Roman" w:cstheme="minorHAnsi"/>
+          <w:color w:val="008000"/>
+          <w:sz w:val="20"/>
+          <w:szCs w:val="20"/>
+        </w:rPr>
+        <w:t xml:space="preserve"> list inside items and you need to access an element in that list...</w:t>
+      </w:r>
+    </w:p>
+    <w:p>
+      <w:pPr>
+        <w:shd w:val="clear" w:color="auto" w:fill="FFFFFF"/>
+        <w:spacing w:after="0" w:line="360" w:lineRule="auto"/>
+        <w:rPr>
+          <w:rFonts w:eastAsia="Times New Roman" w:cstheme="minorHAnsi"/>
+          <w:color w:val="000000"/>
+          <w:sz w:val="20"/>
+          <w:szCs w:val="20"/>
+        </w:rPr>
+      </w:pPr>
+      <w:r>
+        <w:rPr>
+          <w:rFonts w:eastAsia="Times New Roman" w:cstheme="minorHAnsi"/>
+          <w:color w:val="008000"/>
+          <w:sz w:val="20"/>
+          <w:szCs w:val="20"/>
+        </w:rPr>
+        <w:t>#</w:t>
+      </w:r>
+      <w:proofErr w:type="gramStart"/>
+      <w:r>
+        <w:rPr>
+          <w:rFonts w:eastAsia="Times New Roman" w:cstheme="minorHAnsi"/>
+          <w:color w:val="008000"/>
+          <w:sz w:val="20"/>
+          <w:szCs w:val="20"/>
+        </w:rPr>
+        <w:t xml:space="preserve">  ?</w:t>
+      </w:r>
+      <w:proofErr w:type="gramEnd"/>
+      <w:r>
+        <w:rPr>
+          <w:rFonts w:eastAsia="Times New Roman" w:cstheme="minorHAnsi"/>
+          <w:color w:val="008000"/>
+          <w:sz w:val="20"/>
+          <w:szCs w:val="20"/>
+        </w:rPr>
+        <w:t>() - defines a filter</w:t>
+      </w:r>
+    </w:p>
+    <w:p>
+      <w:pPr>
+        <w:shd w:val="clear" w:color="auto" w:fill="FFFFFF"/>
+        <w:spacing w:after="0" w:line="360" w:lineRule="auto"/>
+        <w:rPr>
+          <w:rFonts w:eastAsia="Times New Roman" w:cstheme="minorHAnsi"/>
+          <w:color w:val="000000"/>
+          <w:sz w:val="20"/>
+          <w:szCs w:val="20"/>
+        </w:rPr>
+      </w:pPr>
+      <w:r>
+        <w:rPr>
+          <w:rFonts w:eastAsia="Times New Roman" w:cstheme="minorHAnsi"/>
+          <w:color w:val="008000"/>
+          <w:sz w:val="20"/>
+          <w:szCs w:val="20"/>
+        </w:rPr>
+        <w:t>#  @ - the current object</w:t>
+      </w:r>
+    </w:p>
+    <w:p>
+      <w:pPr>
+        <w:shd w:val="clear" w:color="auto" w:fill="FFFFFF"/>
+        <w:spacing w:after="0" w:line="360" w:lineRule="auto"/>
+        <w:rPr>
+          <w:rFonts w:eastAsia="Times New Roman" w:cstheme="minorHAnsi"/>
+          <w:color w:val="000000"/>
+          <w:sz w:val="20"/>
+          <w:szCs w:val="20"/>
+        </w:rPr>
+      </w:pPr>
+      <w:proofErr w:type="spellStart"/>
+      <w:r>
+        <w:rPr>
+          <w:rFonts w:eastAsia="Times New Roman" w:cstheme="minorHAnsi"/>
+          <w:color w:val="000000"/>
+          <w:sz w:val="20"/>
+          <w:szCs w:val="20"/>
+        </w:rPr>
+        <w:t>kubectl</w:t>
+      </w:r>
+      <w:proofErr w:type="spellEnd"/>
+      <w:r>
+        <w:rPr>
+          <w:rFonts w:eastAsia="Times New Roman" w:cstheme="minorHAnsi"/>
+          <w:color w:val="000000"/>
+          <w:sz w:val="20"/>
+          <w:szCs w:val="20"/>
+        </w:rPr>
+        <w:t xml:space="preserve"> get nodes c1-cp1 -o </w:t>
+      </w:r>
+      <w:proofErr w:type="spellStart"/>
+      <w:r>
+        <w:rPr>
+          <w:rFonts w:eastAsia="Times New Roman" w:cstheme="minorHAnsi"/>
+          <w:color w:val="000000"/>
+          <w:sz w:val="20"/>
+          <w:szCs w:val="20"/>
+        </w:rPr>
+        <w:t>json</w:t>
+      </w:r>
+      <w:proofErr w:type="spellEnd"/>
+      <w:r>
+        <w:rPr>
+          <w:rFonts w:eastAsia="Times New Roman" w:cstheme="minorHAnsi"/>
+          <w:color w:val="000000"/>
+          <w:sz w:val="20"/>
+          <w:szCs w:val="20"/>
+        </w:rPr>
+        <w:t xml:space="preserve"> | more</w:t>
+      </w:r>
+    </w:p>
+    <w:p>
+      <w:pPr>
+        <w:shd w:val="clear" w:color="auto" w:fill="FFFFFF"/>
+        <w:spacing w:after="0" w:line="360" w:lineRule="auto"/>
+        <w:rPr>
+          <w:rFonts w:eastAsia="Times New Roman" w:cstheme="minorHAnsi"/>
+          <w:color w:val="000000"/>
+          <w:sz w:val="20"/>
+          <w:szCs w:val="20"/>
+        </w:rPr>
+      </w:pPr>
+      <w:proofErr w:type="spellStart"/>
+      <w:r>
+        <w:rPr>
+          <w:rFonts w:eastAsia="Times New Roman" w:cstheme="minorHAnsi"/>
+          <w:color w:val="000000"/>
+          <w:sz w:val="20"/>
+          <w:szCs w:val="20"/>
+        </w:rPr>
+        <w:t>kubectl</w:t>
+      </w:r>
+      <w:proofErr w:type="spellEnd"/>
+      <w:r>
+        <w:rPr>
+          <w:rFonts w:eastAsia="Times New Roman" w:cstheme="minorHAnsi"/>
+          <w:color w:val="000000"/>
+          <w:sz w:val="20"/>
+          <w:szCs w:val="20"/>
+        </w:rPr>
+        <w:t xml:space="preserve"> get nodes -o jsonpath=</w:t>
+      </w:r>
+      <w:r>
+        <w:rPr>
+          <w:rFonts w:eastAsia="Times New Roman" w:cstheme="minorHAnsi"/>
+          <w:color w:val="A31515"/>
+          <w:sz w:val="20"/>
+          <w:szCs w:val="20"/>
+        </w:rPr>
+        <w:t>"</w:t>
+      </w:r>
+      <w:proofErr w:type="gramStart"/>
+      <w:r>
+        <w:rPr>
+          <w:rFonts w:eastAsia="Times New Roman" w:cstheme="minorHAnsi"/>
+          <w:color w:val="A31515"/>
+          <w:sz w:val="20"/>
+          <w:szCs w:val="20"/>
+        </w:rPr>
+        <w:t>{.items</w:t>
+      </w:r>
+      <w:proofErr w:type="gramEnd"/>
+      <w:r>
+        <w:rPr>
+          <w:rFonts w:eastAsia="Times New Roman" w:cstheme="minorHAnsi"/>
+          <w:color w:val="A31515"/>
+          <w:sz w:val="20"/>
+          <w:szCs w:val="20"/>
+        </w:rPr>
+        <w:t>[*].status.addresses[?(@.type=='InternalIP')].address}"</w:t>
+      </w:r>
+    </w:p>
+    <w:p>
+      <w:pPr>
+        <w:shd w:val="clear" w:color="auto" w:fill="FFFFFF"/>
+        <w:spacing w:after="0" w:line="360" w:lineRule="auto"/>
+        <w:rPr>
+          <w:rFonts w:eastAsia="Times New Roman" w:cstheme="minorHAnsi"/>
+          <w:color w:val="000000"/>
+          <w:sz w:val="20"/>
+          <w:szCs w:val="20"/>
+        </w:rPr>
+      </w:pPr>
+    </w:p>
+    <w:p>
+      <w:pPr>
+        <w:shd w:val="clear" w:color="auto" w:fill="FFFFFF"/>
+        <w:spacing w:after="0" w:line="360" w:lineRule="auto"/>
+        <w:rPr>
+          <w:rFonts w:eastAsia="Times New Roman" w:cstheme="minorHAnsi"/>
+          <w:color w:val="000000"/>
+          <w:sz w:val="20"/>
+          <w:szCs w:val="20"/>
+        </w:rPr>
+      </w:pPr>
+      <w:r>
+        <w:rPr>
+          <w:rFonts w:eastAsia="Times New Roman" w:cstheme="minorHAnsi"/>
+          <w:color w:val="008000"/>
+          <w:sz w:val="20"/>
+          <w:szCs w:val="20"/>
+        </w:rPr>
+        <w:t>#Sorting</w:t>
+      </w:r>
+    </w:p>
+    <w:p>
+      <w:pPr>
+        <w:shd w:val="clear" w:color="auto" w:fill="FFFFFF"/>
+        <w:spacing w:after="0" w:line="360" w:lineRule="auto"/>
+        <w:rPr>
+          <w:rFonts w:eastAsia="Times New Roman" w:cstheme="minorHAnsi"/>
+          <w:color w:val="000000"/>
+          <w:sz w:val="20"/>
+          <w:szCs w:val="20"/>
+        </w:rPr>
+      </w:pPr>
+      <w:r>
+        <w:rPr>
+          <w:rFonts w:eastAsia="Times New Roman" w:cstheme="minorHAnsi"/>
+          <w:color w:val="008000"/>
+          <w:sz w:val="20"/>
+          <w:szCs w:val="20"/>
+        </w:rPr>
+        <w:t>#Use the --sort-by parameter and define which field you want to sort on. It can be any field in the object.</w:t>
+      </w:r>
+    </w:p>
+    <w:p>
+      <w:pPr>
+        <w:shd w:val="clear" w:color="auto" w:fill="FFFFFF"/>
+        <w:spacing w:after="0" w:line="360" w:lineRule="auto"/>
+        <w:rPr>
+          <w:rFonts w:eastAsia="Times New Roman" w:cstheme="minorHAnsi"/>
+          <w:color w:val="000000"/>
+          <w:sz w:val="20"/>
+          <w:szCs w:val="20"/>
+        </w:rPr>
+      </w:pPr>
+      <w:proofErr w:type="spellStart"/>
+      <w:r>
+        <w:rPr>
+          <w:rFonts w:eastAsia="Times New Roman" w:cstheme="minorHAnsi"/>
+          <w:color w:val="000000"/>
+          <w:sz w:val="20"/>
+          <w:szCs w:val="20"/>
+        </w:rPr>
+        <w:t>kubectl</w:t>
+      </w:r>
+      <w:proofErr w:type="spellEnd"/>
+      <w:r>
+        <w:rPr>
+          <w:rFonts w:eastAsia="Times New Roman" w:cstheme="minorHAnsi"/>
+          <w:color w:val="000000"/>
+          <w:sz w:val="20"/>
+          <w:szCs w:val="20"/>
+        </w:rPr>
+        <w:t xml:space="preserve"> get pods -A -o </w:t>
+      </w:r>
+      <w:proofErr w:type="spellStart"/>
+      <w:r>
+        <w:rPr>
+          <w:rFonts w:eastAsia="Times New Roman" w:cstheme="minorHAnsi"/>
+          <w:color w:val="000000"/>
+          <w:sz w:val="20"/>
+          <w:szCs w:val="20"/>
+        </w:rPr>
+        <w:t>jsonpath</w:t>
+      </w:r>
+      <w:proofErr w:type="spellEnd"/>
+      <w:r>
+        <w:rPr>
+          <w:rFonts w:eastAsia="Times New Roman" w:cstheme="minorHAnsi"/>
+          <w:color w:val="000000"/>
+          <w:sz w:val="20"/>
+          <w:szCs w:val="20"/>
+        </w:rPr>
+        <w:t>=</w:t>
+      </w:r>
+      <w:proofErr w:type="gramStart"/>
+      <w:r>
+        <w:rPr>
+          <w:rFonts w:eastAsia="Times New Roman" w:cstheme="minorHAnsi"/>
+          <w:color w:val="A31515"/>
+          <w:sz w:val="20"/>
+          <w:szCs w:val="20"/>
+        </w:rPr>
+        <w:t>'{ .</w:t>
+      </w:r>
+      <w:proofErr w:type="gramEnd"/>
+      <w:r>
+        <w:rPr>
+          <w:rFonts w:eastAsia="Times New Roman" w:cstheme="minorHAnsi"/>
+          <w:color w:val="A31515"/>
+          <w:sz w:val="20"/>
+          <w:szCs w:val="20"/>
+        </w:rPr>
+        <w:t>items[*].metadata.name }{"\n"}'</w:t>
+      </w:r>
+      <w:r>
+        <w:rPr>
+          <w:rFonts w:eastAsia="Times New Roman" w:cstheme="minorHAnsi"/>
+          <w:color w:val="000000"/>
+          <w:sz w:val="20"/>
+          <w:szCs w:val="20"/>
+        </w:rPr>
+        <w:t xml:space="preserve"> --sort-by=.metadata.name</w:t>
+      </w:r>
+    </w:p>
+    <w:p>
+      <w:pPr>
+        <w:shd w:val="clear" w:color="auto" w:fill="FFFFFF"/>
+        <w:spacing w:after="0" w:line="360" w:lineRule="auto"/>
+        <w:rPr>
+          <w:rFonts w:eastAsia="Times New Roman" w:cstheme="minorHAnsi"/>
+          <w:color w:val="000000"/>
+          <w:sz w:val="20"/>
+          <w:szCs w:val="20"/>
+        </w:rPr>
+      </w:pPr>
+    </w:p>
+    <w:p>
+      <w:pPr>
+        <w:shd w:val="clear" w:color="auto" w:fill="FFFFFF"/>
+        <w:spacing w:after="0" w:line="360" w:lineRule="auto"/>
+        <w:rPr>
+          <w:rFonts w:eastAsia="Times New Roman" w:cstheme="minorHAnsi"/>
+          <w:color w:val="000000"/>
+          <w:sz w:val="20"/>
+          <w:szCs w:val="20"/>
+        </w:rPr>
+      </w:pPr>
+      <w:r>
+        <w:rPr>
+          <w:rFonts w:eastAsia="Times New Roman" w:cstheme="minorHAnsi"/>
+          <w:color w:val="008000"/>
+          <w:sz w:val="20"/>
+          <w:szCs w:val="20"/>
+        </w:rPr>
+        <w:t xml:space="preserve">#Now that we're sorting that output, maybe we want a listing of all pods sorted by a field that's part of the </w:t>
+      </w:r>
+    </w:p>
+    <w:p>
+      <w:pPr>
+        <w:shd w:val="clear" w:color="auto" w:fill="FFFFFF"/>
+        <w:spacing w:after="0" w:line="360" w:lineRule="auto"/>
+        <w:rPr>
+          <w:rFonts w:eastAsia="Times New Roman" w:cstheme="minorHAnsi"/>
+          <w:color w:val="000000"/>
+          <w:sz w:val="20"/>
+          <w:szCs w:val="20"/>
+        </w:rPr>
+      </w:pPr>
+      <w:r>
+        <w:rPr>
+          <w:rFonts w:eastAsia="Times New Roman" w:cstheme="minorHAnsi"/>
+          <w:color w:val="008000"/>
+          <w:sz w:val="20"/>
+          <w:szCs w:val="20"/>
+        </w:rPr>
+        <w:t xml:space="preserve">#object but not part of the default </w:t>
+      </w:r>
+      <w:proofErr w:type="spellStart"/>
+      <w:r>
+        <w:rPr>
+          <w:rFonts w:eastAsia="Times New Roman" w:cstheme="minorHAnsi"/>
+          <w:color w:val="008000"/>
+          <w:sz w:val="20"/>
+          <w:szCs w:val="20"/>
+        </w:rPr>
+        <w:t>kubectl</w:t>
+      </w:r>
+      <w:proofErr w:type="spellEnd"/>
+      <w:r>
+        <w:rPr>
+          <w:rFonts w:eastAsia="Times New Roman" w:cstheme="minorHAnsi"/>
+          <w:color w:val="008000"/>
+          <w:sz w:val="20"/>
+          <w:szCs w:val="20"/>
+        </w:rPr>
+        <w:t xml:space="preserve"> output. like </w:t>
+      </w:r>
+      <w:proofErr w:type="spellStart"/>
+      <w:r>
+        <w:rPr>
+          <w:rFonts w:eastAsia="Times New Roman" w:cstheme="minorHAnsi"/>
+          <w:color w:val="008000"/>
+          <w:sz w:val="20"/>
+          <w:szCs w:val="20"/>
+        </w:rPr>
+        <w:t>creationTimestamp</w:t>
+      </w:r>
+      <w:proofErr w:type="spellEnd"/>
+      <w:r>
+        <w:rPr>
+          <w:rFonts w:eastAsia="Times New Roman" w:cstheme="minorHAnsi"/>
+          <w:color w:val="008000"/>
+          <w:sz w:val="20"/>
+          <w:szCs w:val="20"/>
+        </w:rPr>
+        <w:t xml:space="preserve"> and we want to see what that value is</w:t>
+      </w:r>
+    </w:p>
+    <w:p>
+      <w:pPr>
+        <w:shd w:val="clear" w:color="auto" w:fill="FFFFFF"/>
+        <w:spacing w:after="0" w:line="360" w:lineRule="auto"/>
+        <w:rPr>
+          <w:rFonts w:eastAsia="Times New Roman" w:cstheme="minorHAnsi"/>
+          <w:color w:val="000000"/>
+          <w:sz w:val="20"/>
+          <w:szCs w:val="20"/>
+        </w:rPr>
+      </w:pPr>
+      <w:r>
+        <w:rPr>
+          <w:rFonts w:eastAsia="Times New Roman" w:cstheme="minorHAnsi"/>
+          <w:color w:val="008000"/>
+          <w:sz w:val="20"/>
+          <w:szCs w:val="20"/>
+        </w:rPr>
+        <w:t xml:space="preserve">#We can use a custom </w:t>
+      </w:r>
+      <w:proofErr w:type="spellStart"/>
+      <w:r>
+        <w:rPr>
+          <w:rFonts w:eastAsia="Times New Roman" w:cstheme="minorHAnsi"/>
+          <w:color w:val="008000"/>
+          <w:sz w:val="20"/>
+          <w:szCs w:val="20"/>
+        </w:rPr>
+        <w:t>colume</w:t>
+      </w:r>
+      <w:proofErr w:type="spellEnd"/>
+      <w:r>
+        <w:rPr>
+          <w:rFonts w:eastAsia="Times New Roman" w:cstheme="minorHAnsi"/>
+          <w:color w:val="008000"/>
+          <w:sz w:val="20"/>
+          <w:szCs w:val="20"/>
+        </w:rPr>
+        <w:t xml:space="preserve"> to output object field data, in this case the creation timestamp</w:t>
+      </w:r>
+    </w:p>
+    <w:p>
+      <w:pPr>
+        <w:shd w:val="clear" w:color="auto" w:fill="FFFFFF"/>
+        <w:spacing w:after="0" w:line="360" w:lineRule="auto"/>
+        <w:rPr>
+          <w:rFonts w:eastAsia="Times New Roman" w:cstheme="minorHAnsi"/>
+          <w:color w:val="000000"/>
+          <w:sz w:val="20"/>
+          <w:szCs w:val="20"/>
+        </w:rPr>
+      </w:pPr>
+      <w:proofErr w:type="spellStart"/>
+      <w:r>
+        <w:rPr>
+          <w:rFonts w:eastAsia="Times New Roman" w:cstheme="minorHAnsi"/>
+          <w:color w:val="000000"/>
+          <w:sz w:val="20"/>
+          <w:szCs w:val="20"/>
+        </w:rPr>
+        <w:t>kubectl</w:t>
+      </w:r>
+      <w:proofErr w:type="spellEnd"/>
+      <w:r>
+        <w:rPr>
+          <w:rFonts w:eastAsia="Times New Roman" w:cstheme="minorHAnsi"/>
+          <w:color w:val="000000"/>
+          <w:sz w:val="20"/>
+          <w:szCs w:val="20"/>
+        </w:rPr>
+        <w:t xml:space="preserve"> get pods -A -o </w:t>
+      </w:r>
+      <w:proofErr w:type="spellStart"/>
+      <w:r>
+        <w:rPr>
+          <w:rFonts w:eastAsia="Times New Roman" w:cstheme="minorHAnsi"/>
+          <w:color w:val="000000"/>
+          <w:sz w:val="20"/>
+          <w:szCs w:val="20"/>
+        </w:rPr>
+        <w:t>jsonpath</w:t>
+      </w:r>
+      <w:proofErr w:type="spellEnd"/>
+      <w:r>
+        <w:rPr>
+          <w:rFonts w:eastAsia="Times New Roman" w:cstheme="minorHAnsi"/>
+          <w:color w:val="000000"/>
+          <w:sz w:val="20"/>
+          <w:szCs w:val="20"/>
+        </w:rPr>
+        <w:t>=</w:t>
+      </w:r>
+      <w:proofErr w:type="gramStart"/>
+      <w:r>
+        <w:rPr>
+          <w:rFonts w:eastAsia="Times New Roman" w:cstheme="minorHAnsi"/>
+          <w:color w:val="A31515"/>
+          <w:sz w:val="20"/>
+          <w:szCs w:val="20"/>
+        </w:rPr>
+        <w:t>'{ .</w:t>
+      </w:r>
+      <w:proofErr w:type="gramEnd"/>
+      <w:r>
+        <w:rPr>
+          <w:rFonts w:eastAsia="Times New Roman" w:cstheme="minorHAnsi"/>
+          <w:color w:val="A31515"/>
+          <w:sz w:val="20"/>
+          <w:szCs w:val="20"/>
+        </w:rPr>
+        <w:t>items[*].metadata.name }{"\n"}'</w:t>
+      </w:r>
+      <w:r>
+        <w:rPr>
+          <w:rFonts w:eastAsia="Times New Roman" w:cstheme="minorHAnsi"/>
+          <w:color w:val="000000"/>
+          <w:sz w:val="20"/>
+          <w:szCs w:val="20"/>
+        </w:rPr>
+        <w:t xml:space="preserve"> \</w:t>
+      </w:r>
+    </w:p>
+    <w:p>
+      <w:pPr>
+        <w:shd w:val="clear" w:color="auto" w:fill="FFFFFF"/>
+        <w:spacing w:after="0" w:line="360" w:lineRule="auto"/>
+        <w:rPr>
+          <w:rFonts w:eastAsia="Times New Roman" w:cstheme="minorHAnsi"/>
+          <w:color w:val="000000"/>
+          <w:sz w:val="20"/>
+          <w:szCs w:val="20"/>
+        </w:rPr>
+      </w:pPr>
+      <w:r>
+        <w:rPr>
+          <w:rFonts w:eastAsia="Times New Roman" w:cstheme="minorHAnsi"/>
+          <w:color w:val="000000"/>
+          <w:sz w:val="20"/>
+          <w:szCs w:val="20"/>
+        </w:rPr>
+        <w:t>    --sort-by</w:t>
+      </w:r>
+      <w:proofErr w:type="gramStart"/>
+      <w:r>
+        <w:rPr>
+          <w:rFonts w:eastAsia="Times New Roman" w:cstheme="minorHAnsi"/>
+          <w:color w:val="000000"/>
+          <w:sz w:val="20"/>
+          <w:szCs w:val="20"/>
+        </w:rPr>
+        <w:t>=.</w:t>
+      </w:r>
+      <w:proofErr w:type="spellStart"/>
+      <w:r>
+        <w:rPr>
+          <w:rFonts w:eastAsia="Times New Roman" w:cstheme="minorHAnsi"/>
+          <w:color w:val="000000"/>
+          <w:sz w:val="20"/>
+          <w:szCs w:val="20"/>
+        </w:rPr>
+        <w:t>metadata</w:t>
+      </w:r>
+      <w:proofErr w:type="gramEnd"/>
+      <w:r>
+        <w:rPr>
+          <w:rFonts w:eastAsia="Times New Roman" w:cstheme="minorHAnsi"/>
+          <w:color w:val="000000"/>
+          <w:sz w:val="20"/>
+          <w:szCs w:val="20"/>
+        </w:rPr>
+        <w:t>.creationTimestamp</w:t>
+      </w:r>
+      <w:proofErr w:type="spellEnd"/>
+      <w:r>
+        <w:rPr>
+          <w:rFonts w:eastAsia="Times New Roman" w:cstheme="minorHAnsi"/>
+          <w:color w:val="000000"/>
+          <w:sz w:val="20"/>
+          <w:szCs w:val="20"/>
+        </w:rPr>
+        <w:t xml:space="preserve"> \</w:t>
+      </w:r>
+    </w:p>
+    <w:p>
+      <w:pPr>
+        <w:shd w:val="clear" w:color="auto" w:fill="FFFFFF"/>
+        <w:spacing w:after="0" w:line="360" w:lineRule="auto"/>
+        <w:rPr>
+          <w:rFonts w:eastAsia="Times New Roman" w:cstheme="minorHAnsi"/>
+          <w:color w:val="000000"/>
+          <w:sz w:val="20"/>
+          <w:szCs w:val="20"/>
+        </w:rPr>
+      </w:pPr>
+      <w:r>
+        <w:rPr>
+          <w:rFonts w:eastAsia="Times New Roman" w:cstheme="minorHAnsi"/>
+          <w:color w:val="000000"/>
+          <w:sz w:val="20"/>
+          <w:szCs w:val="20"/>
+        </w:rPr>
+        <w:t>    --output=custom-columns=</w:t>
+      </w:r>
+      <w:r>
+        <w:rPr>
+          <w:rFonts w:eastAsia="Times New Roman" w:cstheme="minorHAnsi"/>
+          <w:color w:val="A31515"/>
+          <w:sz w:val="20"/>
+          <w:szCs w:val="20"/>
+        </w:rPr>
+        <w:t>'</w:t>
+      </w:r>
+      <w:proofErr w:type="gramStart"/>
+      <w:r>
+        <w:rPr>
+          <w:rFonts w:eastAsia="Times New Roman" w:cstheme="minorHAnsi"/>
+          <w:color w:val="A31515"/>
+          <w:sz w:val="20"/>
+          <w:szCs w:val="20"/>
+        </w:rPr>
+        <w:t>NAME:metadata.name</w:t>
+      </w:r>
+      <w:proofErr w:type="gramEnd"/>
+      <w:r>
+        <w:rPr>
+          <w:rFonts w:eastAsia="Times New Roman" w:cstheme="minorHAnsi"/>
+          <w:color w:val="A31515"/>
+          <w:sz w:val="20"/>
+          <w:szCs w:val="20"/>
+        </w:rPr>
+        <w:t>,CREATIONTIMESTAMP:metadata.creationTimestamp'</w:t>
+      </w:r>
+    </w:p>
+    <w:p>
+      <w:pPr>
+        <w:shd w:val="clear" w:color="auto" w:fill="FFFFFF"/>
+        <w:spacing w:after="0" w:line="360" w:lineRule="auto"/>
+        <w:rPr>
+          <w:rFonts w:eastAsia="Times New Roman" w:cstheme="minorHAnsi"/>
+          <w:color w:val="000000"/>
+          <w:sz w:val="20"/>
+          <w:szCs w:val="20"/>
+        </w:rPr>
+      </w:pPr>
+    </w:p>
+    <w:p>
+      <w:pPr>
+        <w:shd w:val="clear" w:color="auto" w:fill="FFFFFF"/>
+        <w:spacing w:after="0" w:line="360" w:lineRule="auto"/>
+        <w:rPr>
+          <w:rFonts w:eastAsia="Times New Roman" w:cstheme="minorHAnsi"/>
+          <w:color w:val="000000"/>
+          <w:sz w:val="20"/>
+          <w:szCs w:val="20"/>
+        </w:rPr>
+      </w:pPr>
+      <w:r>
+        <w:rPr>
+          <w:rFonts w:eastAsia="Times New Roman" w:cstheme="minorHAnsi"/>
+          <w:color w:val="008000"/>
+          <w:sz w:val="20"/>
+          <w:szCs w:val="20"/>
+        </w:rPr>
+        <w:t>#Clean up our resources</w:t>
+      </w:r>
+    </w:p>
+    <w:p>
+      <w:pPr>
+        <w:shd w:val="clear" w:color="auto" w:fill="FFFFFF"/>
+        <w:spacing w:after="0" w:line="360" w:lineRule="auto"/>
+        <w:rPr>
+          <w:rFonts w:eastAsia="Times New Roman" w:cstheme="minorHAnsi"/>
+          <w:color w:val="000000"/>
+          <w:sz w:val="20"/>
+          <w:szCs w:val="20"/>
+        </w:rPr>
+      </w:pPr>
+      <w:proofErr w:type="spellStart"/>
+      <w:r>
+        <w:rPr>
+          <w:rFonts w:eastAsia="Times New Roman" w:cstheme="minorHAnsi"/>
+          <w:color w:val="000000"/>
+          <w:sz w:val="20"/>
+          <w:szCs w:val="20"/>
+        </w:rPr>
+        <w:t>kubectl</w:t>
+      </w:r>
+      <w:proofErr w:type="spellEnd"/>
+      <w:r>
+        <w:rPr>
+          <w:rFonts w:eastAsia="Times New Roman" w:cstheme="minorHAnsi"/>
+          <w:color w:val="000000"/>
+          <w:sz w:val="20"/>
+          <w:szCs w:val="20"/>
+        </w:rPr>
+        <w:t xml:space="preserve"> delete deployment hello-world </w:t>
+      </w:r>
+    </w:p>
+    <w:p>
+      <w:pPr>
+        <w:shd w:val="clear" w:color="auto" w:fill="FFFFFF"/>
+        <w:spacing w:after="0" w:line="360" w:lineRule="auto"/>
+        <w:rPr>
+          <w:rFonts w:eastAsia="Times New Roman" w:cstheme="minorHAnsi"/>
+          <w:color w:val="000000"/>
+          <w:sz w:val="20"/>
+          <w:szCs w:val="20"/>
+        </w:rPr>
+      </w:pPr>
+    </w:p>
+    <w:p>
+      <w:pPr>
+        <w:shd w:val="clear" w:color="auto" w:fill="FFFFFF"/>
+        <w:spacing w:after="0" w:line="360" w:lineRule="auto"/>
+        <w:rPr>
+          <w:rFonts w:eastAsia="Times New Roman" w:cstheme="minorHAnsi"/>
+          <w:b/>
+          <w:bCs/>
+          <w:color w:val="000000"/>
+          <w:sz w:val="20"/>
+          <w:szCs w:val="20"/>
+        </w:rPr>
+      </w:pPr>
+      <w:r>
+        <w:rPr>
+          <w:rFonts w:eastAsia="Times New Roman" w:cstheme="minorHAnsi"/>
+          <w:b/>
+          <w:bCs/>
           <w:color w:val="008000"/>
           <w:sz w:val="20"/>
           <w:szCs w:val="20"/>
@@ -4378,6 +4513,7 @@
           <w:sz w:val="20"/>
           <w:szCs w:val="20"/>
         </w:rPr>
+        <w:lastRenderedPageBreak/>
         <w:t>#We can also add in a sort on the container image name</w:t>
       </w:r>
     </w:p>
@@ -5082,7 +5218,6 @@
           <w:sz w:val="20"/>
           <w:szCs w:val="20"/>
         </w:rPr>
-        <w:lastRenderedPageBreak/>
         <w:t>#Adding in a spaces or tabs in the output to make it a bit more readable</w:t>
       </w:r>
     </w:p>
@@ -6096,7 +6231,6 @@
           <w:sz w:val="20"/>
           <w:szCs w:val="20"/>
         </w:rPr>
-        <w:lastRenderedPageBreak/>
         <w:t>kubectl</w:t>
       </w:r>
       <w:proofErr w:type="spellEnd"/>
